--- a/SourceCode/2024/April 2024/Ramya/Task5_REF_Uppercase_Generator/Upper Case Generator.docx
+++ b/SourceCode/2024/April 2024/Ramya/Task5_REF_Uppercase_Generator/Upper Case Generator.docx
@@ -1,6 +1,6 @@
 
 <file path=word/document.xml><?xml version="1.0" encoding="utf-8"?>
-<w:document xmlns:wpc="http://schemas.microsoft.com/office/word/2010/wordprocessingCanvas" xmlns:cx="http://schemas.microsoft.com/office/drawing/2014/chartex" xmlns:cx1="http://schemas.microsoft.com/office/drawing/2015/9/8/chartex" xmlns:cx2="http://schemas.microsoft.com/office/drawing/2015/10/21/chartex" xmlns:cx3="http://schemas.microsoft.com/office/drawing/2016/5/9/chartex" xmlns:cx4="http://schemas.microsoft.com/office/drawing/2016/5/10/chartex" xmlns:cx5="http://schemas.microsoft.com/office/drawing/2016/5/11/chartex" xmlns:cx6="http://schemas.microsoft.com/office/drawing/2016/5/12/chartex" xmlns:cx7="http://schemas.microsoft.com/office/drawing/2016/5/13/chartex" xmlns:cx8="http://schemas.microsoft.com/office/drawing/2016/5/14/chartex" xmlns:mc="http://schemas.openxmlformats.org/markup-compatibility/2006" xmlns:aink="http://schemas.microsoft.com/office/drawing/2016/ink" xmlns:am3d="http://schemas.microsoft.com/office/drawing/2017/model3d" xmlns:o="urn:schemas-microsoft-com:office:office" xmlns:r="http://schemas.openxmlformats.org/officeDocument/2006/relationships" xmlns:m="http://schemas.openxmlformats.org/officeDocument/2006/math" xmlns:v="urn:schemas-microsoft-com:vml" xmlns:wp14="http://schemas.microsoft.com/office/word/2010/wordprocessingDrawing" xmlns:wp="http://schemas.openxmlformats.org/drawingml/2006/wordprocessingDrawing" xmlns:w10="urn:schemas-microsoft-com:office:word" xmlns:w="http://schemas.openxmlformats.org/wordprocessingml/2006/main" xmlns:w14="http://schemas.microsoft.com/office/word/2010/wordml" xmlns:w15="http://schemas.microsoft.com/office/word/2012/wordml" xmlns:w16cex="http://schemas.microsoft.com/office/word/2018/wordml/cex" xmlns:w16cid="http://schemas.microsoft.com/office/word/2016/wordml/cid" xmlns:w16="http://schemas.microsoft.com/office/word/2018/wordml" xmlns:w16sdtdh="http://schemas.microsoft.com/office/word/2020/wordml/sdtdatahash" xmlns:w16se="http://schemas.microsoft.com/office/word/2015/wordml/symex" xmlns:wpg="http://schemas.microsoft.com/office/word/2010/wordprocessingGroup" xmlns:wpi="http://schemas.microsoft.com/office/word/2010/wordprocessingInk" xmlns:wne="http://schemas.microsoft.com/office/word/2006/wordml" xmlns:wps="http://schemas.microsoft.com/office/word/2010/wordprocessingShape" mc:Ignorable="w14 w15 w16se w16cid w16 w16cex w16sdtdh wp14">
+<w:document xmlns:wpc="http://schemas.microsoft.com/office/word/2010/wordprocessingCanvas" xmlns:cx="http://schemas.microsoft.com/office/drawing/2014/chartex" xmlns:mc="http://schemas.openxmlformats.org/markup-compatibility/2006" xmlns:o="urn:schemas-microsoft-com:office:office" xmlns:r="http://schemas.openxmlformats.org/officeDocument/2006/relationships" xmlns:m="http://schemas.openxmlformats.org/officeDocument/2006/math" xmlns:v="urn:schemas-microsoft-com:vml" xmlns:wp14="http://schemas.microsoft.com/office/word/2010/wordprocessingDrawing" xmlns:wp="http://schemas.openxmlformats.org/drawingml/2006/wordprocessingDrawing" xmlns:w10="urn:schemas-microsoft-com:office:word" xmlns:w="http://schemas.openxmlformats.org/wordprocessingml/2006/main" xmlns:w14="http://schemas.microsoft.com/office/word/2010/wordml" xmlns:w15="http://schemas.microsoft.com/office/word/2012/wordml" xmlns:w16se="http://schemas.microsoft.com/office/word/2015/wordml/symex" xmlns:wpg="http://schemas.microsoft.com/office/word/2010/wordprocessingGroup" xmlns:wpi="http://schemas.microsoft.com/office/word/2010/wordprocessingInk" xmlns:wne="http://schemas.microsoft.com/office/word/2006/wordml" xmlns:wps="http://schemas.microsoft.com/office/word/2010/wordprocessingShape" mc:Ignorable="w14 w15 w16se wp14">
   <w:body>
     <w:p>
       <w:pPr>
@@ -12,6 +12,7 @@
         <w:rPr>
           <w:rFonts w:ascii="Arial Unicode MS" w:eastAsia="Arial Unicode MS" w:hAnsi="Arial Unicode MS" w:cs="Arial Unicode MS"/>
           <w:noProof/>
+          <w:lang w:val="en-IN" w:eastAsia="en-IN"/>
         </w:rPr>
         <w:drawing>
           <wp:anchor distT="0" distB="0" distL="114300" distR="114300" simplePos="0" relativeHeight="251661312" behindDoc="0" locked="0" layoutInCell="1" allowOverlap="1" wp14:anchorId="67C71E41" wp14:editId="27269422">
@@ -73,6 +74,7 @@
         <w:rPr>
           <w:rFonts w:ascii="Arial Unicode MS" w:eastAsia="Arial Unicode MS" w:hAnsi="Arial Unicode MS" w:cs="Arial Unicode MS"/>
           <w:noProof/>
+          <w:lang w:val="en-IN" w:eastAsia="en-IN"/>
         </w:rPr>
         <mc:AlternateContent>
           <mc:Choice Requires="wps">
@@ -166,7 +168,7 @@
           </mc:Choice>
           <mc:Fallback>
             <w:pict>
-              <v:rect w14:anchorId="41D2744D" id="Rectangle 130" o:spid="_x0000_s1026" style="position:absolute;margin-left:-100.8pt;margin-top:-370.8pt;width:610.2pt;height:1131.6pt;z-index:-251656192;visibility:visible;mso-wrap-style:square;mso-width-percent:0;mso-height-percent:0;mso-wrap-distance-left:9pt;mso-wrap-distance-top:0;mso-wrap-distance-right:9pt;mso-wrap-distance-bottom:0;mso-position-horizontal:absolute;mso-position-horizontal-relative:text;mso-position-vertical:absolute;mso-position-vertical-relative:text;mso-width-percent:0;mso-height-percent:0;mso-width-relative:margin;mso-height-relative:margin;v-text-anchor:middle" o:gfxdata="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" fillcolor="#0085ca [3205]" strokecolor="#00132a [1604]" strokeweight="1pt">
+              <v:rect w14:anchorId="41D2744D" id="Rectangle 130" o:spid="_x0000_s1026" style="position:absolute;margin-left:-100.8pt;margin-top:-370.8pt;width:610.2pt;height:1131.6pt;z-index:-251656192;visibility:visible;mso-wrap-style:square;mso-width-percent:0;mso-height-percent:0;mso-wrap-distance-left:9pt;mso-wrap-distance-top:0;mso-wrap-distance-right:9pt;mso-wrap-distance-bottom:0;mso-position-horizontal:absolute;mso-position-horizontal-relative:text;mso-position-vertical:absolute;mso-position-vertical-relative:text;mso-width-percent:0;mso-height-percent:0;mso-width-relative:margin;mso-height-relative:margin;v-text-anchor:middle" o:gfxdata="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" fillcolor="#0085ca [3205]" strokecolor="#00132a [1604]" strokeweight="1pt">
                 <v:textbox>
                   <w:txbxContent>
                     <w:p>
@@ -299,6 +301,7 @@
         <w:rPr>
           <w:rFonts w:ascii="Arial Unicode MS" w:eastAsia="Arial Unicode MS" w:hAnsi="Arial Unicode MS" w:cs="Arial Unicode MS"/>
           <w:noProof/>
+          <w:lang w:val="en-IN" w:eastAsia="en-IN"/>
         </w:rPr>
         <w:drawing>
           <wp:anchor distT="0" distB="0" distL="114300" distR="114300" simplePos="0" relativeHeight="251662336" behindDoc="0" locked="0" layoutInCell="1" allowOverlap="1" wp14:anchorId="4EBA54D2" wp14:editId="3AD6C683">
@@ -368,6 +371,7 @@
         <w:rPr>
           <w:rFonts w:ascii="Arial Unicode MS" w:eastAsia="Arial Unicode MS" w:hAnsi="Arial Unicode MS" w:cs="Arial Unicode MS"/>
           <w:noProof/>
+          <w:lang w:val="en-IN" w:eastAsia="en-IN"/>
         </w:rPr>
         <mc:AlternateContent>
           <mc:Choice Requires="wps">
@@ -438,7 +442,7 @@
               </wp:anchor>
             </w:drawing>
           </mc:Choice>
-          <mc:Fallback>
+          <mc:Fallback xmlns:w16sdtdh="http://schemas.microsoft.com/office/word/2020/wordml/sdtdatahash" xmlns:w16="http://schemas.microsoft.com/office/word/2018/wordml" xmlns:w16cid="http://schemas.microsoft.com/office/word/2016/wordml/cid" xmlns:w16cex="http://schemas.microsoft.com/office/word/2018/wordml/cex" xmlns:am3d="http://schemas.microsoft.com/office/drawing/2017/model3d" xmlns:aink="http://schemas.microsoft.com/office/drawing/2016/ink" xmlns:cx8="http://schemas.microsoft.com/office/drawing/2016/5/14/chartex" xmlns:cx7="http://schemas.microsoft.com/office/drawing/2016/5/13/chartex" xmlns:cx6="http://schemas.microsoft.com/office/drawing/2016/5/12/chartex" xmlns:cx5="http://schemas.microsoft.com/office/drawing/2016/5/11/chartex" xmlns:cx4="http://schemas.microsoft.com/office/drawing/2016/5/10/chartex" xmlns:cx3="http://schemas.microsoft.com/office/drawing/2016/5/9/chartex" xmlns:cx2="http://schemas.microsoft.com/office/drawing/2015/10/21/chartex" xmlns:cx1="http://schemas.microsoft.com/office/drawing/2015/9/8/chartex">
             <w:pict>
               <v:rect w14:anchorId="346ABF15" id="Rectangle 7" o:spid="_x0000_s1026" style="position:absolute;margin-left:-85.6pt;margin-top:303.2pt;width:122.95pt;height:101.1pt;z-index:251667967;visibility:visible;mso-wrap-style:square;mso-width-percent:0;mso-height-percent:0;mso-wrap-distance-left:9pt;mso-wrap-distance-top:0;mso-wrap-distance-right:9pt;mso-wrap-distance-bottom:0;mso-position-horizontal:absolute;mso-position-horizontal-relative:text;mso-position-vertical:absolute;mso-position-vertical-relative:text;mso-width-percent:0;mso-height-percent:0;mso-width-relative:margin;mso-height-relative:margin;v-text-anchor:middle" o:gfxdata="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" fillcolor="white [3212]" stroked="f" strokeweight="1pt"/>
             </w:pict>
@@ -449,6 +453,7 @@
         <w:rPr>
           <w:rFonts w:ascii="Arial Unicode MS" w:eastAsia="Arial Unicode MS" w:hAnsi="Arial Unicode MS" w:cs="Arial Unicode MS"/>
           <w:noProof/>
+          <w:lang w:val="en-IN" w:eastAsia="en-IN"/>
         </w:rPr>
         <w:drawing>
           <wp:anchor distT="0" distB="0" distL="114300" distR="114300" simplePos="0" relativeHeight="251668480" behindDoc="0" locked="0" layoutInCell="1" allowOverlap="1" wp14:anchorId="075C327C" wp14:editId="6A697112">
@@ -510,6 +515,7 @@
         <w:rPr>
           <w:rFonts w:ascii="Arial Unicode MS" w:eastAsia="Arial Unicode MS" w:hAnsi="Arial Unicode MS" w:cs="Arial Unicode MS"/>
           <w:noProof/>
+          <w:lang w:val="en-IN" w:eastAsia="en-IN"/>
         </w:rPr>
         <mc:AlternateContent>
           <mc:Choice Requires="wps">
@@ -628,7 +634,7 @@
                 <v:stroke joinstyle="miter"/>
                 <v:path gradientshapeok="t" o:connecttype="rect"/>
               </v:shapetype>
-              <v:shape id="Text Box 2" o:spid="_x0000_s1027" type="#_x0000_t202" style="position:absolute;margin-left:70.2pt;margin-top:296.6pt;width:393pt;height:110.6pt;z-index:251667456;visibility:visible;mso-wrap-style:square;mso-width-percent:0;mso-height-percent:200;mso-wrap-distance-left:9pt;mso-wrap-distance-top:3.6pt;mso-wrap-distance-right:9pt;mso-wrap-distance-bottom:3.6pt;mso-position-horizontal:absolute;mso-position-horizontal-relative:text;mso-position-vertical:absolute;mso-position-vertical-relative:text;mso-width-percent:0;mso-height-percent:200;mso-width-relative:margin;mso-height-relative:margin;v-text-anchor:top" o:gfxdata="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" filled="f" stroked="f">
+              <v:shape id="Text Box 2" o:spid="_x0000_s1027" type="#_x0000_t202" style="position:absolute;margin-left:70.2pt;margin-top:296.6pt;width:393pt;height:110.6pt;z-index:251667456;visibility:visible;mso-wrap-style:square;mso-width-percent:0;mso-height-percent:200;mso-wrap-distance-left:9pt;mso-wrap-distance-top:3.6pt;mso-wrap-distance-right:9pt;mso-wrap-distance-bottom:3.6pt;mso-position-horizontal:absolute;mso-position-horizontal-relative:text;mso-position-vertical:absolute;mso-position-vertical-relative:text;mso-width-percent:0;mso-height-percent:200;mso-width-relative:margin;mso-height-relative:margin;v-text-anchor:top" o:gfxdata="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" filled="f" stroked="f">
                 <v:textbox style="mso-fit-shape-to-text:t">
                   <w:txbxContent>
                     <w:p>
@@ -724,11 +730,7 @@
         <w:spacing w:line="192" w:lineRule="auto"/>
       </w:pPr>
       <w:r>
-        <w:t>
-          <w:r>
-            <w:t>Upper Case Generator</w:t>
-          </w:r>
-        </w:t>
+        <w:t>Upper Case Generator</w:t>
       </w:r>
     </w:p>
     <w:p>
@@ -826,13 +828,6 @@
           <w:rFonts w:ascii="Arial Unicode MS" w:eastAsia="Arial Unicode MS" w:hAnsi="Arial Unicode MS" w:cs="Arial Unicode MS"/>
         </w:rPr>
       </w:pPr>
-      <w:r>
-        <w:rPr>
-          <w:sz w:val="38"/>
-          <w:szCs w:val="14"/>
-        </w:rPr>
-        <w:t/>
-      </w:r>
     </w:p>
     <w:p>
       <w:pPr>
@@ -914,7 +909,6 @@
               <w:color w:val="auto"/>
               <w:sz w:val="22"/>
               <w:szCs w:val="22"/>
-              <w:lang/>
             </w:rPr>
           </w:pPr>
           <w:r>
@@ -956,7 +950,6 @@
                 <w:color w:val="auto"/>
                 <w:sz w:val="22"/>
                 <w:szCs w:val="22"/>
-                <w:lang/>
               </w:rPr>
               <w:tab/>
             </w:r>
@@ -1032,7 +1025,6 @@
               <w:color w:val="auto"/>
               <w:sz w:val="22"/>
               <w:szCs w:val="22"/>
-              <w:lang/>
             </w:rPr>
           </w:pPr>
           <w:hyperlink w:anchor="_Toc97211770" w:history="1">
@@ -1053,7 +1045,6 @@
                 <w:color w:val="auto"/>
                 <w:sz w:val="22"/>
                 <w:szCs w:val="22"/>
-                <w:lang/>
               </w:rPr>
               <w:tab/>
             </w:r>
@@ -1129,7 +1120,6 @@
               <w:color w:val="auto"/>
               <w:sz w:val="22"/>
               <w:szCs w:val="22"/>
-              <w:lang/>
             </w:rPr>
           </w:pPr>
           <w:hyperlink w:anchor="_Toc97211771" w:history="1">
@@ -1150,7 +1140,6 @@
                 <w:color w:val="auto"/>
                 <w:sz w:val="22"/>
                 <w:szCs w:val="22"/>
-                <w:lang/>
               </w:rPr>
               <w:tab/>
             </w:r>
@@ -1226,7 +1215,6 @@
               <w:color w:val="auto"/>
               <w:sz w:val="22"/>
               <w:szCs w:val="22"/>
-              <w:lang/>
             </w:rPr>
           </w:pPr>
           <w:hyperlink w:anchor="_Toc97211772" w:history="1">
@@ -1247,7 +1235,6 @@
                 <w:color w:val="auto"/>
                 <w:sz w:val="22"/>
                 <w:szCs w:val="22"/>
-                <w:lang/>
               </w:rPr>
               <w:tab/>
             </w:r>
@@ -1331,7 +1318,6 @@
               <w:color w:val="auto"/>
               <w:sz w:val="22"/>
               <w:szCs w:val="22"/>
-              <w:lang/>
             </w:rPr>
           </w:pPr>
           <w:hyperlink w:anchor="_Toc97211773" w:history="1">
@@ -1352,7 +1338,6 @@
                 <w:color w:val="auto"/>
                 <w:sz w:val="22"/>
                 <w:szCs w:val="22"/>
-                <w:lang/>
               </w:rPr>
               <w:tab/>
             </w:r>
@@ -1444,7 +1429,6 @@
               <w:color w:val="auto"/>
               <w:sz w:val="22"/>
               <w:szCs w:val="22"/>
-              <w:lang/>
             </w:rPr>
           </w:pPr>
           <w:hyperlink w:anchor="_Toc97211774" w:history="1">
@@ -1465,7 +1449,6 @@
                 <w:color w:val="auto"/>
                 <w:sz w:val="22"/>
                 <w:szCs w:val="22"/>
-                <w:lang/>
               </w:rPr>
               <w:tab/>
             </w:r>
@@ -1542,7 +1525,6 @@
               <w:color w:val="auto"/>
               <w:sz w:val="22"/>
               <w:szCs w:val="22"/>
-              <w:lang/>
             </w:rPr>
           </w:pPr>
           <w:hyperlink w:anchor="_Toc97211776" w:history="1">
@@ -1563,7 +1545,6 @@
                 <w:color w:val="auto"/>
                 <w:sz w:val="22"/>
                 <w:szCs w:val="22"/>
-                <w:lang/>
               </w:rPr>
               <w:tab/>
             </w:r>
@@ -1647,7 +1628,6 @@
               <w:color w:val="auto"/>
               <w:sz w:val="22"/>
               <w:szCs w:val="22"/>
-              <w:lang/>
             </w:rPr>
           </w:pPr>
           <w:hyperlink w:anchor="_Toc97211777" w:history="1">
@@ -1668,7 +1648,6 @@
                 <w:color w:val="auto"/>
                 <w:sz w:val="22"/>
                 <w:szCs w:val="22"/>
-                <w:lang/>
               </w:rPr>
               <w:tab/>
             </w:r>
@@ -1744,7 +1723,6 @@
               <w:color w:val="auto"/>
               <w:sz w:val="22"/>
               <w:szCs w:val="22"/>
-              <w:lang/>
             </w:rPr>
           </w:pPr>
           <w:hyperlink w:anchor="_Toc97211778" w:history="1">
@@ -1765,7 +1743,6 @@
                 <w:color w:val="auto"/>
                 <w:sz w:val="22"/>
                 <w:szCs w:val="22"/>
-                <w:lang/>
               </w:rPr>
               <w:tab/>
             </w:r>
@@ -1855,7 +1832,6 @@
               <w:color w:val="auto"/>
               <w:sz w:val="22"/>
               <w:szCs w:val="22"/>
-              <w:lang/>
             </w:rPr>
           </w:pPr>
           <w:hyperlink w:anchor="_Toc97211779" w:history="1">
@@ -1874,7 +1850,6 @@
                 <w:color w:val="auto"/>
                 <w:sz w:val="22"/>
                 <w:szCs w:val="22"/>
-                <w:lang/>
               </w:rPr>
               <w:tab/>
             </w:r>
@@ -1949,7 +1924,6 @@
               <w:color w:val="auto"/>
               <w:sz w:val="22"/>
               <w:szCs w:val="22"/>
-              <w:lang/>
             </w:rPr>
           </w:pPr>
           <w:hyperlink w:anchor="_Toc97211780" w:history="1">
@@ -1968,7 +1942,6 @@
                 <w:color w:val="auto"/>
                 <w:sz w:val="22"/>
                 <w:szCs w:val="22"/>
-                <w:lang/>
               </w:rPr>
               <w:tab/>
             </w:r>
@@ -2060,7 +2033,6 @@
               <w:color w:val="auto"/>
               <w:sz w:val="22"/>
               <w:szCs w:val="22"/>
-              <w:lang/>
             </w:rPr>
           </w:pPr>
           <w:hyperlink w:anchor="_Toc97211781" w:history="1">
@@ -2081,7 +2053,6 @@
                 <w:color w:val="auto"/>
                 <w:sz w:val="22"/>
                 <w:szCs w:val="22"/>
-                <w:lang/>
               </w:rPr>
               <w:tab/>
             </w:r>
@@ -2158,7 +2129,6 @@
               <w:color w:val="auto"/>
               <w:sz w:val="22"/>
               <w:szCs w:val="22"/>
-              <w:lang/>
             </w:rPr>
           </w:pPr>
           <w:hyperlink w:anchor="_Toc97211782" w:history="1">
@@ -2179,7 +2149,6 @@
                 <w:color w:val="auto"/>
                 <w:sz w:val="22"/>
                 <w:szCs w:val="22"/>
-                <w:lang/>
               </w:rPr>
               <w:tab/>
             </w:r>
@@ -2271,7 +2240,6 @@
               <w:color w:val="auto"/>
               <w:sz w:val="22"/>
               <w:szCs w:val="22"/>
-              <w:lang/>
             </w:rPr>
           </w:pPr>
           <w:hyperlink w:anchor="_Toc97211783" w:history="1">
@@ -2292,7 +2260,6 @@
                 <w:color w:val="auto"/>
                 <w:sz w:val="22"/>
                 <w:szCs w:val="22"/>
-                <w:lang/>
               </w:rPr>
               <w:tab/>
             </w:r>
@@ -2369,7 +2336,6 @@
               <w:color w:val="auto"/>
               <w:sz w:val="22"/>
               <w:szCs w:val="22"/>
-              <w:lang/>
             </w:rPr>
           </w:pPr>
           <w:hyperlink w:anchor="_Toc97211784" w:history="1">
@@ -2390,7 +2356,6 @@
                 <w:color w:val="auto"/>
                 <w:sz w:val="22"/>
                 <w:szCs w:val="22"/>
-                <w:lang/>
               </w:rPr>
               <w:tab/>
             </w:r>
@@ -2474,7 +2439,6 @@
               <w:color w:val="auto"/>
               <w:sz w:val="22"/>
               <w:szCs w:val="22"/>
-              <w:lang/>
             </w:rPr>
           </w:pPr>
           <w:hyperlink w:anchor="_Toc97211785" w:history="1">
@@ -2495,7 +2459,6 @@
                 <w:color w:val="auto"/>
                 <w:sz w:val="22"/>
                 <w:szCs w:val="22"/>
-                <w:lang/>
               </w:rPr>
               <w:tab/>
             </w:r>
@@ -2586,7 +2549,6 @@
               <w:color w:val="auto"/>
               <w:sz w:val="22"/>
               <w:szCs w:val="22"/>
-              <w:lang/>
             </w:rPr>
           </w:pPr>
           <w:hyperlink w:anchor="_Toc97211786" w:history="1">
@@ -2607,7 +2569,6 @@
                 <w:color w:val="auto"/>
                 <w:sz w:val="22"/>
                 <w:szCs w:val="22"/>
-                <w:lang/>
               </w:rPr>
               <w:tab/>
             </w:r>
@@ -2684,7 +2645,6 @@
               <w:color w:val="auto"/>
               <w:sz w:val="22"/>
               <w:szCs w:val="22"/>
-              <w:lang/>
             </w:rPr>
           </w:pPr>
           <w:hyperlink w:anchor="_Toc97211787" w:history="1">
@@ -2705,7 +2665,6 @@
                 <w:color w:val="auto"/>
                 <w:sz w:val="22"/>
                 <w:szCs w:val="22"/>
-                <w:lang/>
               </w:rPr>
               <w:tab/>
             </w:r>
@@ -2789,7 +2748,6 @@
               <w:color w:val="auto"/>
               <w:sz w:val="22"/>
               <w:szCs w:val="22"/>
-              <w:lang/>
             </w:rPr>
           </w:pPr>
           <w:hyperlink w:anchor="_Toc97211788" w:history="1">
@@ -2810,7 +2768,6 @@
                 <w:color w:val="auto"/>
                 <w:sz w:val="22"/>
                 <w:szCs w:val="22"/>
-                <w:lang/>
               </w:rPr>
               <w:tab/>
             </w:r>
@@ -2887,7 +2844,6 @@
               <w:color w:val="auto"/>
               <w:sz w:val="22"/>
               <w:szCs w:val="22"/>
-              <w:lang/>
             </w:rPr>
           </w:pPr>
           <w:hyperlink w:anchor="_Toc97211789" w:history="1">
@@ -2908,7 +2864,6 @@
                 <w:color w:val="auto"/>
                 <w:sz w:val="22"/>
                 <w:szCs w:val="22"/>
-                <w:lang/>
               </w:rPr>
               <w:tab/>
             </w:r>
@@ -2985,7 +2940,6 @@
               <w:color w:val="auto"/>
               <w:sz w:val="22"/>
               <w:szCs w:val="22"/>
-              <w:lang/>
             </w:rPr>
           </w:pPr>
           <w:hyperlink w:anchor="_Toc97211790" w:history="1">
@@ -3006,7 +2960,6 @@
                 <w:color w:val="auto"/>
                 <w:sz w:val="22"/>
                 <w:szCs w:val="22"/>
-                <w:lang/>
               </w:rPr>
               <w:tab/>
             </w:r>
@@ -3081,7 +3034,6 @@
               <w:color w:val="auto"/>
               <w:sz w:val="22"/>
               <w:szCs w:val="22"/>
-              <w:lang/>
             </w:rPr>
           </w:pPr>
           <w:hyperlink w:anchor="_Toc97211791" w:history="1">
@@ -3099,7 +3051,6 @@
                 <w:color w:val="auto"/>
                 <w:sz w:val="22"/>
                 <w:szCs w:val="22"/>
-                <w:lang/>
               </w:rPr>
               <w:tab/>
             </w:r>
@@ -3172,7 +3123,6 @@
               <w:color w:val="auto"/>
               <w:sz w:val="22"/>
               <w:szCs w:val="22"/>
-              <w:lang/>
             </w:rPr>
           </w:pPr>
           <w:hyperlink w:anchor="_Toc97211792" w:history="1">
@@ -3248,7 +3198,6 @@
               <w:color w:val="auto"/>
               <w:sz w:val="22"/>
               <w:szCs w:val="22"/>
-              <w:lang/>
             </w:rPr>
           </w:pPr>
           <w:hyperlink w:anchor="_Toc97211793" w:history="1">
@@ -3269,7 +3218,6 @@
                 <w:color w:val="auto"/>
                 <w:sz w:val="22"/>
                 <w:szCs w:val="22"/>
-                <w:lang/>
               </w:rPr>
               <w:tab/>
             </w:r>
@@ -3344,7 +3292,6 @@
               <w:color w:val="auto"/>
               <w:sz w:val="22"/>
               <w:szCs w:val="22"/>
-              <w:lang/>
             </w:rPr>
           </w:pPr>
           <w:hyperlink w:anchor="_Toc97211794" w:history="1">
@@ -3362,7 +3309,6 @@
                 <w:color w:val="auto"/>
                 <w:sz w:val="22"/>
                 <w:szCs w:val="22"/>
-                <w:lang/>
               </w:rPr>
               <w:tab/>
             </w:r>
@@ -3436,7 +3382,6 @@
               <w:color w:val="auto"/>
               <w:sz w:val="22"/>
               <w:szCs w:val="22"/>
-              <w:lang/>
             </w:rPr>
           </w:pPr>
           <w:hyperlink w:anchor="_Toc97211795" w:history="1">
@@ -3454,7 +3399,6 @@
                 <w:color w:val="auto"/>
                 <w:sz w:val="22"/>
                 <w:szCs w:val="22"/>
-                <w:lang/>
               </w:rPr>
               <w:tab/>
             </w:r>
@@ -3530,7 +3474,6 @@
               <w:color w:val="auto"/>
               <w:sz w:val="22"/>
               <w:szCs w:val="22"/>
-              <w:lang/>
             </w:rPr>
           </w:pPr>
           <w:hyperlink w:anchor="_Toc97211796" w:history="1">
@@ -3551,7 +3494,6 @@
                 <w:color w:val="auto"/>
                 <w:sz w:val="22"/>
                 <w:szCs w:val="22"/>
-                <w:lang/>
               </w:rPr>
               <w:tab/>
             </w:r>
@@ -3628,7 +3570,6 @@
               <w:color w:val="auto"/>
               <w:sz w:val="22"/>
               <w:szCs w:val="22"/>
-              <w:lang/>
             </w:rPr>
           </w:pPr>
           <w:hyperlink w:anchor="_Toc97211797" w:history="1">
@@ -3649,7 +3590,6 @@
                 <w:color w:val="auto"/>
                 <w:sz w:val="22"/>
                 <w:szCs w:val="22"/>
-                <w:lang/>
               </w:rPr>
               <w:tab/>
             </w:r>
@@ -3726,7 +3666,6 @@
               <w:color w:val="auto"/>
               <w:sz w:val="22"/>
               <w:szCs w:val="22"/>
-              <w:lang/>
             </w:rPr>
           </w:pPr>
           <w:hyperlink w:anchor="_Toc97211798" w:history="1">
@@ -3747,7 +3686,6 @@
                 <w:color w:val="auto"/>
                 <w:sz w:val="22"/>
                 <w:szCs w:val="22"/>
-                <w:lang/>
               </w:rPr>
               <w:tab/>
             </w:r>
@@ -4196,7 +4134,6 @@
         <w:rPr>
           <w:rFonts w:eastAsia="Arial Unicode MS"/>
         </w:rPr>
-        <w:lastRenderedPageBreak/>
         <w:t xml:space="preserve">Key </w:t>
       </w:r>
       <w:r>
@@ -4401,11 +4338,7 @@
                 <w:sz w:val="18"/>
                 <w:szCs w:val="18"/>
               </w:rPr>
-              <w:t>
-                <w:r>
-                  <w:t>T.Ramya</w:t>
-                </w:r>
-              </w:t>
+              <w:t>T.Ramya</w:t>
             </w:r>
           </w:p>
         </w:tc>
@@ -4424,34 +4357,24 @@
                 <w:szCs w:val="21"/>
               </w:rPr>
             </w:pPr>
-          </w:p>
-        </w:tc>
-        <w:tc>
-          <w:tcPr>
-            <w:tcW w:w="2144" w:type="dxa"/>
-          </w:tcPr>
-          <w:p>
-            <w:pPr>
-              <w:cnfStyle w:val="000000100000" w:firstRow="0" w:lastRow="0" w:firstColumn="0" w:lastColumn="0" w:oddVBand="0" w:evenVBand="0" w:oddHBand="1" w:evenHBand="0" w:firstRowFirstColumn="0" w:firstRowLastColumn="0" w:lastRowFirstColumn="0" w:lastRowLastColumn="0"/>
+            <w:r>
               <w:rPr>
                 <w:rFonts w:asciiTheme="majorHAnsi" w:eastAsia="Arial Unicode MS" w:hAnsiTheme="majorHAnsi" w:cstheme="majorHAnsi"/>
                 <w:color w:val="131819" w:themeColor="accent6" w:themeShade="1A"/>
                 <w:sz w:val="21"/>
                 <w:szCs w:val="21"/>
               </w:rPr>
-            </w:pPr>
-          </w:p>
-        </w:tc>
-      </w:tr>
-      <w:tr>
-        <w:tc>
-          <w:tcPr>
-            <w:cnfStyle w:val="001000000000" w:firstRow="0" w:lastRow="0" w:firstColumn="1" w:lastColumn="0" w:oddVBand="0" w:evenVBand="0" w:oddHBand="0" w:evenHBand="0" w:firstRowFirstColumn="0" w:firstRowLastColumn="0" w:lastRowFirstColumn="0" w:lastRowLastColumn="0"/>
-            <w:tcW w:w="2143" w:type="dxa"/>
-          </w:tcPr>
-          <w:p>
-            <w:pPr>
-              <w:ind w:left="-18"/>
+              <w:t>Developer</w:t>
+            </w:r>
+          </w:p>
+        </w:tc>
+        <w:tc>
+          <w:tcPr>
+            <w:tcW w:w="2144" w:type="dxa"/>
+          </w:tcPr>
+          <w:p>
+            <w:pPr>
+              <w:cnfStyle w:val="000000100000" w:firstRow="0" w:lastRow="0" w:firstColumn="0" w:lastColumn="0" w:oddVBand="0" w:evenVBand="0" w:oddHBand="1" w:evenHBand="0" w:firstRowFirstColumn="0" w:firstRowLastColumn="0" w:lastRowFirstColumn="0" w:lastRowLastColumn="0"/>
               <w:rPr>
                 <w:rFonts w:asciiTheme="majorHAnsi" w:eastAsia="Arial Unicode MS" w:hAnsiTheme="majorHAnsi" w:cstheme="majorHAnsi"/>
                 <w:color w:val="131819" w:themeColor="accent6" w:themeShade="1A"/>
@@ -4461,13 +4384,16 @@
             </w:pPr>
           </w:p>
         </w:tc>
-        <w:tc>
-          <w:tcPr>
+      </w:tr>
+      <w:tr>
+        <w:tc>
+          <w:tcPr>
+            <w:cnfStyle w:val="001000000000" w:firstRow="0" w:lastRow="0" w:firstColumn="1" w:lastColumn="0" w:oddVBand="0" w:evenVBand="0" w:oddHBand="0" w:evenHBand="0" w:firstRowFirstColumn="0" w:firstRowLastColumn="0" w:lastRowFirstColumn="0" w:lastRowLastColumn="0"/>
             <w:tcW w:w="2143" w:type="dxa"/>
           </w:tcPr>
           <w:p>
             <w:pPr>
-              <w:cnfStyle w:val="000000000000" w:firstRow="0" w:lastRow="0" w:firstColumn="0" w:lastColumn="0" w:oddVBand="0" w:evenVBand="0" w:oddHBand="0" w:evenHBand="0" w:firstRowFirstColumn="0" w:firstRowLastColumn="0" w:lastRowFirstColumn="0" w:lastRowLastColumn="0"/>
+              <w:ind w:left="-18"/>
               <w:rPr>
                 <w:rFonts w:asciiTheme="majorHAnsi" w:eastAsia="Arial Unicode MS" w:hAnsiTheme="majorHAnsi" w:cstheme="majorHAnsi"/>
                 <w:color w:val="131819" w:themeColor="accent6" w:themeShade="1A"/>
@@ -4483,7 +4409,6 @@
           </w:tcPr>
           <w:p>
             <w:pPr>
-              <w:ind w:left="18" w:hanging="12"/>
               <w:cnfStyle w:val="000000000000" w:firstRow="0" w:lastRow="0" w:firstColumn="0" w:lastColumn="0" w:oddVBand="0" w:evenVBand="0" w:oddHBand="0" w:evenHBand="0" w:firstRowFirstColumn="0" w:firstRowLastColumn="0" w:lastRowFirstColumn="0" w:lastRowLastColumn="0"/>
               <w:rPr>
                 <w:rFonts w:asciiTheme="majorHAnsi" w:eastAsia="Arial Unicode MS" w:hAnsiTheme="majorHAnsi" w:cstheme="majorHAnsi"/>
@@ -4492,21 +4417,128 @@
                 <w:szCs w:val="21"/>
               </w:rPr>
             </w:pPr>
-          </w:p>
-        </w:tc>
-        <w:tc>
-          <w:tcPr>
-            <w:tcW w:w="2144" w:type="dxa"/>
-          </w:tcPr>
-          <w:p>
-            <w:pPr>
-              <w:cnfStyle w:val="000000000000" w:firstRow="0" w:lastRow="0" w:firstColumn="0" w:lastColumn="0" w:oddVBand="0" w:evenVBand="0" w:oddHBand="0" w:evenHBand="0" w:firstRowFirstColumn="0" w:firstRowLastColumn="0" w:lastRowFirstColumn="0" w:lastRowLastColumn="0"/>
+            <w:r>
               <w:rPr>
                 <w:rFonts w:asciiTheme="majorHAnsi" w:eastAsia="Arial Unicode MS" w:hAnsiTheme="majorHAnsi" w:cstheme="majorHAnsi"/>
                 <w:color w:val="131819" w:themeColor="accent6" w:themeShade="1A"/>
                 <w:sz w:val="21"/>
                 <w:szCs w:val="21"/>
               </w:rPr>
+              <w:t>Bhavani</w:t>
+            </w:r>
+            <w:r>
+              <w:rPr>
+                <w:rFonts w:asciiTheme="majorHAnsi" w:eastAsia="Arial Unicode MS" w:hAnsiTheme="majorHAnsi" w:cstheme="majorHAnsi"/>
+                <w:color w:val="131819" w:themeColor="accent6" w:themeShade="1A"/>
+                <w:sz w:val="21"/>
+                <w:szCs w:val="21"/>
+              </w:rPr>
+              <w:br/>
+              <w:t>Krishnavi</w:t>
+            </w:r>
+            <w:r>
+              <w:rPr>
+                <w:rFonts w:asciiTheme="majorHAnsi" w:eastAsia="Arial Unicode MS" w:hAnsiTheme="majorHAnsi" w:cstheme="majorHAnsi"/>
+                <w:color w:val="131819" w:themeColor="accent6" w:themeShade="1A"/>
+                <w:sz w:val="21"/>
+                <w:szCs w:val="21"/>
+              </w:rPr>
+              <w:br/>
+              <w:t>Lohitha</w:t>
+            </w:r>
+            <w:r>
+              <w:rPr>
+                <w:rFonts w:asciiTheme="majorHAnsi" w:eastAsia="Arial Unicode MS" w:hAnsiTheme="majorHAnsi" w:cstheme="majorHAnsi"/>
+                <w:color w:val="131819" w:themeColor="accent6" w:themeShade="1A"/>
+                <w:sz w:val="21"/>
+                <w:szCs w:val="21"/>
+              </w:rPr>
+              <w:br/>
+              <w:t>Vajrang</w:t>
+            </w:r>
+          </w:p>
+        </w:tc>
+        <w:tc>
+          <w:tcPr>
+            <w:tcW w:w="2143" w:type="dxa"/>
+          </w:tcPr>
+          <w:p>
+            <w:pPr>
+              <w:ind w:left="18" w:hanging="12"/>
+              <w:cnfStyle w:val="000000000000" w:firstRow="0" w:lastRow="0" w:firstColumn="0" w:lastColumn="0" w:oddVBand="0" w:evenVBand="0" w:oddHBand="0" w:evenHBand="0" w:firstRowFirstColumn="0" w:firstRowLastColumn="0" w:lastRowFirstColumn="0" w:lastRowLastColumn="0"/>
+              <w:rPr>
+                <w:rFonts w:asciiTheme="majorHAnsi" w:eastAsia="Arial Unicode MS" w:hAnsiTheme="majorHAnsi" w:cstheme="majorHAnsi"/>
+                <w:color w:val="131819" w:themeColor="accent6" w:themeShade="1A"/>
+                <w:sz w:val="21"/>
+                <w:szCs w:val="21"/>
+              </w:rPr>
+            </w:pPr>
+            <w:r>
+              <w:rPr>
+                <w:rFonts w:asciiTheme="majorHAnsi" w:eastAsia="Arial Unicode MS" w:hAnsiTheme="majorHAnsi" w:cstheme="majorHAnsi"/>
+                <w:color w:val="131819" w:themeColor="accent6" w:themeShade="1A"/>
+                <w:sz w:val="21"/>
+                <w:szCs w:val="21"/>
+              </w:rPr>
+              <w:t>Analyzer</w:t>
+            </w:r>
+            <w:r>
+              <w:rPr>
+                <w:rFonts w:asciiTheme="majorHAnsi" w:eastAsia="Arial Unicode MS" w:hAnsiTheme="majorHAnsi" w:cstheme="majorHAnsi"/>
+                <w:color w:val="131819" w:themeColor="accent6" w:themeShade="1A"/>
+                <w:sz w:val="21"/>
+                <w:szCs w:val="21"/>
+              </w:rPr>
+              <w:br/>
+              <w:t>Testing</w:t>
+            </w:r>
+            <w:r>
+              <w:rPr>
+                <w:rFonts w:asciiTheme="majorHAnsi" w:eastAsia="Arial Unicode MS" w:hAnsiTheme="majorHAnsi" w:cstheme="majorHAnsi"/>
+                <w:color w:val="131819" w:themeColor="accent6" w:themeShade="1A"/>
+                <w:sz w:val="21"/>
+                <w:szCs w:val="21"/>
+              </w:rPr>
+              <w:br/>
+              <w:t>Deployment</w:t>
+            </w:r>
+            <w:r>
+              <w:rPr>
+                <w:rFonts w:asciiTheme="majorHAnsi" w:eastAsia="Arial Unicode MS" w:hAnsiTheme="majorHAnsi" w:cstheme="majorHAnsi"/>
+                <w:color w:val="131819" w:themeColor="accent6" w:themeShade="1A"/>
+                <w:sz w:val="21"/>
+                <w:szCs w:val="21"/>
+              </w:rPr>
+              <w:br/>
+              <w:t>Lead</w:t>
+            </w:r>
+          </w:p>
+          <w:p>
+            <w:pPr>
+              <w:ind w:left="18" w:hanging="12"/>
+              <w:cnfStyle w:val="000000000000" w:firstRow="0" w:lastRow="0" w:firstColumn="0" w:lastColumn="0" w:oddVBand="0" w:evenVBand="0" w:oddHBand="0" w:evenHBand="0" w:firstRowFirstColumn="0" w:firstRowLastColumn="0" w:lastRowFirstColumn="0" w:lastRowLastColumn="0"/>
+              <w:rPr>
+                <w:rFonts w:asciiTheme="majorHAnsi" w:eastAsia="Arial Unicode MS" w:hAnsiTheme="majorHAnsi" w:cstheme="majorHAnsi"/>
+                <w:color w:val="131819" w:themeColor="accent6" w:themeShade="1A"/>
+                <w:sz w:val="21"/>
+                <w:szCs w:val="21"/>
+              </w:rPr>
+            </w:pPr>
+          </w:p>
+        </w:tc>
+        <w:tc>
+          <w:tcPr>
+            <w:tcW w:w="2144" w:type="dxa"/>
+          </w:tcPr>
+          <w:p>
+            <w:pPr>
+              <w:cnfStyle w:val="000000000000" w:firstRow="0" w:lastRow="0" w:firstColumn="0" w:lastColumn="0" w:oddVBand="0" w:evenVBand="0" w:oddHBand="0" w:evenHBand="0" w:firstRowFirstColumn="0" w:firstRowLastColumn="0" w:lastRowFirstColumn="0" w:lastRowLastColumn="0"/>
+              <w:rPr>
+                <w:rFonts w:asciiTheme="majorHAnsi" w:eastAsia="Arial Unicode MS" w:hAnsiTheme="majorHAnsi" w:cstheme="majorHAnsi"/>
+                <w:color w:val="131819" w:themeColor="accent6" w:themeShade="1A"/>
+                <w:sz w:val="21"/>
+                <w:szCs w:val="21"/>
+              </w:rPr>
             </w:pPr>
           </w:p>
         </w:tc>
@@ -4524,6 +4556,7 @@
         <w:rPr>
           <w:rFonts w:eastAsia="Arial Unicode MS"/>
         </w:rPr>
+        <w:lastRenderedPageBreak/>
         <w:t>Minimum Pre-</w:t>
       </w:r>
       <w:r>
@@ -4911,11 +4944,7 @@
                 <w:sz w:val="18"/>
                 <w:szCs w:val="18"/>
               </w:rPr>
-              <w:t>
-                <w:r>
-                  <w:t>Upper Case Generator</w:t>
-                </w:r>
-              </w:t>
+              <w:t>Upper Case Generator</w:t>
             </w:r>
           </w:p>
         </w:tc>
@@ -5022,6 +5051,15 @@
                 <w:szCs w:val="18"/>
               </w:rPr>
             </w:pPr>
+            <w:r>
+              <w:rPr>
+                <w:rFonts w:asciiTheme="majorHAnsi" w:eastAsia="Arial Unicode MS" w:hAnsiTheme="majorHAnsi" w:cstheme="majorHAnsi"/>
+                <w:color w:val="0085CA" w:themeColor="accent2"/>
+                <w:sz w:val="18"/>
+                <w:szCs w:val="18"/>
+              </w:rPr>
+              <w:t>HR</w:t>
+            </w:r>
           </w:p>
         </w:tc>
       </w:tr>
@@ -5086,25 +5124,7 @@
                 <w:sz w:val="18"/>
                 <w:szCs w:val="18"/>
               </w:rPr>
-              <w:t/>
-            </w:r>
-            <w:r>
-              <w:rPr>
-                <w:rFonts w:asciiTheme="majorHAnsi" w:eastAsia="Arial Unicode MS" w:hAnsiTheme="majorHAnsi" w:cstheme="majorHAnsi"/>
-                <w:color w:val="0085CA" w:themeColor="accent2"/>
-                <w:sz w:val="18"/>
-                <w:szCs w:val="18"/>
-              </w:rPr>
-              <w:t/>
-            </w:r>
-            <w:r>
-              <w:rPr>
-                <w:rFonts w:asciiTheme="majorHAnsi" w:eastAsia="Arial Unicode MS" w:hAnsiTheme="majorHAnsi" w:cstheme="majorHAnsi"/>
-                <w:color w:val="0085CA" w:themeColor="accent2"/>
-                <w:sz w:val="18"/>
-                <w:szCs w:val="18"/>
-              </w:rPr>
-              <w:t/>
+              <w:t>Automate HR Task</w:t>
             </w:r>
           </w:p>
         </w:tc>
@@ -5138,7 +5158,6 @@
                 <w:sz w:val="18"/>
                 <w:szCs w:val="18"/>
               </w:rPr>
-              <w:lastRenderedPageBreak/>
               <w:t>Role</w:t>
             </w:r>
             <w:r>
@@ -5194,6 +5213,15 @@
                 <w:szCs w:val="18"/>
               </w:rPr>
             </w:pPr>
+            <w:r>
+              <w:rPr>
+                <w:rFonts w:asciiTheme="majorHAnsi" w:eastAsia="Arial Unicode MS" w:hAnsiTheme="majorHAnsi" w:cstheme="majorHAnsi"/>
+                <w:color w:val="0085CA" w:themeColor="accent2"/>
+                <w:sz w:val="18"/>
+                <w:szCs w:val="18"/>
+              </w:rPr>
+              <w:t>User Role</w:t>
+            </w:r>
           </w:p>
         </w:tc>
       </w:tr>
@@ -5260,6 +5288,15 @@
                 <w:szCs w:val="18"/>
               </w:rPr>
             </w:pPr>
+            <w:r>
+              <w:rPr>
+                <w:rFonts w:asciiTheme="majorHAnsi" w:eastAsia="Arial Unicode MS" w:hAnsiTheme="majorHAnsi" w:cstheme="majorHAnsi"/>
+                <w:color w:val="0085CA" w:themeColor="accent2"/>
+                <w:sz w:val="18"/>
+                <w:szCs w:val="18"/>
+              </w:rPr>
+              <w:t>Daily 6:00 AM</w:t>
+            </w:r>
           </w:p>
         </w:tc>
       </w:tr>
@@ -5311,6 +5348,15 @@
                 <w:szCs w:val="18"/>
               </w:rPr>
             </w:pPr>
+            <w:r>
+              <w:rPr>
+                <w:rFonts w:asciiTheme="majorHAnsi" w:eastAsia="Arial Unicode MS" w:hAnsiTheme="majorHAnsi" w:cstheme="majorHAnsi"/>
+                <w:color w:val="0085CA" w:themeColor="accent2"/>
+                <w:sz w:val="18"/>
+                <w:szCs w:val="18"/>
+              </w:rPr>
+              <w:t>1</w:t>
+            </w:r>
           </w:p>
         </w:tc>
       </w:tr>
@@ -5365,26 +5411,6 @@
                 <w:szCs w:val="18"/>
               </w:rPr>
               <w:t>4.1 sec.</w:t>
-            </w:r>
-            <w:proofErr w:type="spellStart"/>
-            <w:r>
-              <w:rPr>
-                <w:rFonts w:asciiTheme="majorHAnsi" w:eastAsia="Arial Unicode MS" w:hAnsiTheme="majorHAnsi" w:cstheme="majorHAnsi"/>
-                <w:color w:val="0085CA" w:themeColor="accent2"/>
-                <w:sz w:val="18"/>
-                <w:szCs w:val="18"/>
-              </w:rPr>
-              <w:t/>
-            </w:r>
-            <w:proofErr w:type="spellEnd"/>
-            <w:r>
-              <w:rPr>
-                <w:rFonts w:asciiTheme="majorHAnsi" w:eastAsia="Arial Unicode MS" w:hAnsiTheme="majorHAnsi" w:cstheme="majorHAnsi"/>
-                <w:color w:val="0085CA" w:themeColor="accent2"/>
-                <w:sz w:val="18"/>
-                <w:szCs w:val="18"/>
-              </w:rPr>
-              <w:t/>
             </w:r>
           </w:p>
         </w:tc>
@@ -5663,6 +5689,7 @@
                 <w:sz w:val="18"/>
                 <w:szCs w:val="18"/>
               </w:rPr>
+              <w:lastRenderedPageBreak/>
               <w:t>Example:  Beginning of month, usually from 28th to 30th day of each month</w:t>
             </w:r>
           </w:p>
@@ -5697,6 +5724,7 @@
                 <w:sz w:val="18"/>
                 <w:szCs w:val="18"/>
               </w:rPr>
+              <w:lastRenderedPageBreak/>
               <w:t>Peak Volume Approximate increase</w:t>
             </w:r>
           </w:p>
@@ -5890,6 +5918,15 @@
                 <w:szCs w:val="18"/>
               </w:rPr>
             </w:pPr>
+            <w:r>
+              <w:rPr>
+                <w:rFonts w:asciiTheme="majorHAnsi" w:eastAsia="Arial Unicode MS" w:hAnsiTheme="majorHAnsi" w:cstheme="majorHAnsi"/>
+                <w:color w:val="0085CA" w:themeColor="accent2"/>
+                <w:sz w:val="18"/>
+                <w:szCs w:val="18"/>
+              </w:rPr>
+              <w:t>5</w:t>
+            </w:r>
           </w:p>
         </w:tc>
       </w:tr>
@@ -6143,7 +6180,18 @@
                 <w:sz w:val="18"/>
                 <w:szCs w:val="18"/>
               </w:rPr>
-              <w:t xml:space="preserve"> pdf invoices from ~100 suppliers</w:t>
+              <w:t xml:space="preserve"> </w:t>
+            </w:r>
+            <w:r>
+              <w:rPr>
+                <w:rFonts w:asciiTheme="majorHAnsi" w:eastAsia="Arial Unicode MS" w:hAnsiTheme="majorHAnsi" w:cstheme="majorHAnsi"/>
+                <w:i/>
+                <w:iCs/>
+                <w:color w:val="0085CA" w:themeColor="accent2"/>
+                <w:sz w:val="18"/>
+                <w:szCs w:val="18"/>
+              </w:rPr>
+              <w:t>Excel with 100 records</w:t>
             </w:r>
           </w:p>
           <w:p>
@@ -6232,7 +6280,7 @@
                 <w:sz w:val="18"/>
                 <w:szCs w:val="18"/>
               </w:rPr>
-              <w:t>posted invoices report in SAP</w:t>
+              <w:t>Output and Send email</w:t>
             </w:r>
           </w:p>
         </w:tc>
@@ -6279,7 +6327,6 @@
       </w:pPr>
       <w:bookmarkStart w:id="52" w:name="_Toc97211777"/>
       <w:r>
-        <w:lastRenderedPageBreak/>
         <w:t>Applications Used</w:t>
       </w:r>
       <w:bookmarkEnd w:id="52"/>
@@ -6328,12 +6375,12 @@
         <w:tblLook w:val="04A0" w:firstRow="1" w:lastRow="0" w:firstColumn="1" w:lastColumn="0" w:noHBand="0" w:noVBand="1"/>
       </w:tblPr>
       <w:tblGrid>
-        <w:gridCol w:w="1471"/>
-        <w:gridCol w:w="1492"/>
-        <w:gridCol w:w="1472"/>
-        <w:gridCol w:w="1454"/>
-        <w:gridCol w:w="1386"/>
-        <w:gridCol w:w="1453"/>
+        <w:gridCol w:w="1499"/>
+        <w:gridCol w:w="1512"/>
+        <w:gridCol w:w="1500"/>
+        <w:gridCol w:w="1488"/>
+        <w:gridCol w:w="1244"/>
+        <w:gridCol w:w="1485"/>
       </w:tblGrid>
       <w:tr>
         <w:trPr>
@@ -6773,6 +6820,14 @@
                 <w:szCs w:val="20"/>
               </w:rPr>
             </w:pPr>
+            <w:r>
+              <w:rPr>
+                <w:rFonts w:asciiTheme="majorHAnsi" w:eastAsia="Arial Unicode MS" w:hAnsiTheme="majorHAnsi" w:cstheme="majorHAnsi"/>
+                <w:sz w:val="18"/>
+                <w:szCs w:val="20"/>
+              </w:rPr>
+              <w:t>Chrome</w:t>
+            </w:r>
           </w:p>
         </w:tc>
         <w:tc>
@@ -6789,6 +6844,14 @@
                 <w:szCs w:val="20"/>
               </w:rPr>
             </w:pPr>
+            <w:r>
+              <w:rPr>
+                <w:rFonts w:asciiTheme="majorHAnsi" w:eastAsia="Arial Unicode MS" w:hAnsiTheme="majorHAnsi" w:cstheme="majorHAnsi"/>
+                <w:sz w:val="18"/>
+                <w:szCs w:val="20"/>
+              </w:rPr>
+              <w:t>2.26</w:t>
+            </w:r>
           </w:p>
         </w:tc>
         <w:tc>
@@ -6874,6 +6937,14 @@
                 <w:szCs w:val="20"/>
               </w:rPr>
             </w:pPr>
+            <w:r>
+              <w:rPr>
+                <w:rFonts w:asciiTheme="majorHAnsi" w:eastAsia="Arial Unicode MS" w:hAnsiTheme="majorHAnsi" w:cstheme="majorHAnsi"/>
+                <w:sz w:val="18"/>
+                <w:szCs w:val="20"/>
+              </w:rPr>
+              <w:t>Excel</w:t>
+            </w:r>
           </w:p>
         </w:tc>
         <w:tc>
@@ -6890,6 +6961,14 @@
                 <w:szCs w:val="20"/>
               </w:rPr>
             </w:pPr>
+            <w:r>
+              <w:rPr>
+                <w:rFonts w:asciiTheme="majorHAnsi" w:eastAsia="Arial Unicode MS" w:hAnsiTheme="majorHAnsi" w:cstheme="majorHAnsi"/>
+                <w:sz w:val="18"/>
+                <w:szCs w:val="20"/>
+              </w:rPr>
+              <w:t>365</w:t>
+            </w:r>
           </w:p>
         </w:tc>
         <w:tc>
@@ -6972,6 +7051,15 @@
                 <w:szCs w:val="20"/>
               </w:rPr>
             </w:pPr>
+            <w:r>
+              <w:rPr>
+                <w:rFonts w:asciiTheme="majorHAnsi" w:eastAsia="Arial Unicode MS" w:hAnsiTheme="majorHAnsi" w:cstheme="majorHAnsi"/>
+                <w:sz w:val="18"/>
+                <w:szCs w:val="20"/>
+              </w:rPr>
+              <w:lastRenderedPageBreak/>
+              <w:t>Office 365</w:t>
+            </w:r>
           </w:p>
         </w:tc>
         <w:tc>
@@ -6988,6 +7076,14 @@
                 <w:szCs w:val="20"/>
               </w:rPr>
             </w:pPr>
+            <w:r>
+              <w:rPr>
+                <w:rFonts w:asciiTheme="majorHAnsi" w:eastAsia="Arial Unicode MS" w:hAnsiTheme="majorHAnsi" w:cstheme="majorHAnsi"/>
+                <w:sz w:val="18"/>
+                <w:szCs w:val="20"/>
+              </w:rPr>
+              <w:t>365</w:t>
+            </w:r>
           </w:p>
         </w:tc>
         <w:tc>
@@ -7156,7 +7252,6 @@
         <w:rPr>
           <w:rFonts w:eastAsia="Arial Unicode MS"/>
         </w:rPr>
-        <w:lastRenderedPageBreak/>
         <w:t>High Level Process Map</w:t>
       </w:r>
       <w:bookmarkEnd w:id="54"/>
@@ -7195,6 +7290,11 @@
         </w:rPr>
       </w:pPr>
       <w:r>
+        <w:rPr>
+          <w:noProof/>
+          <w:lang w:val="en-IN" w:eastAsia="en-IN"/>
+        </w:rPr>
+        <w:lastRenderedPageBreak/>
         <w:drawing>
           <wp:inline distT="0" distB="0" distL="0" distR="0">
             <wp:extent cx="1962150" cy="6629400"/>
@@ -7213,7 +7313,7 @@
                     </pic:cNvPicPr>
                   </pic:nvPicPr>
                   <pic:blipFill>
-                    <a:blip r:embed="rId22">
+                    <a:blip r:embed="rId11">
                       <a:extLst>
                         <a:ext uri="{28A0092B-C50C-407E-A947-70E740481C1C}">
                           <a14:useLocalDpi xmlns:a14="http://schemas.microsoft.com/office/drawing/2010/main" val="0"/>
@@ -7309,6 +7409,7 @@
         <w:rPr>
           <w:rFonts w:eastAsia="Arial Unicode MS"/>
         </w:rPr>
+        <w:lastRenderedPageBreak/>
         <w:t>Process Statistics</w:t>
       </w:r>
       <w:bookmarkEnd w:id="57"/>
@@ -7349,14 +7450,14 @@
         <w:tblLook w:val="04A0" w:firstRow="1" w:lastRow="0" w:firstColumn="1" w:lastColumn="0" w:noHBand="0" w:noVBand="1"/>
       </w:tblPr>
       <w:tblGrid>
-        <w:gridCol w:w="1356"/>
-        <w:gridCol w:w="1200"/>
+        <w:gridCol w:w="1208"/>
+        <w:gridCol w:w="1198"/>
+        <w:gridCol w:w="1081"/>
+        <w:gridCol w:w="1123"/>
+        <w:gridCol w:w="1150"/>
         <w:gridCol w:w="1126"/>
-        <w:gridCol w:w="737"/>
-        <w:gridCol w:w="1094"/>
-        <w:gridCol w:w="1037"/>
-        <w:gridCol w:w="851"/>
-        <w:gridCol w:w="1327"/>
+        <w:gridCol w:w="921"/>
+        <w:gridCol w:w="921"/>
       </w:tblGrid>
       <w:tr>
         <w:trPr>
@@ -7604,30 +7705,6 @@
               </w:rPr>
               <w:t>1</w:t>
             </w:r>
-            <w:proofErr w:type="spellStart"/>
-            <w:r>
-              <w:rPr>
-                <w:rFonts w:asciiTheme="majorHAnsi" w:eastAsia="Arial Unicode MS" w:hAnsiTheme="majorHAnsi" w:cstheme="majorHAnsi"/>
-                <w:b w:val="0"/>
-                <w:bCs w:val="0"/>
-                <w:color w:val="131819" w:themeColor="accent6" w:themeShade="1A"/>
-                <w:sz w:val="18"/>
-                <w:szCs w:val="18"/>
-              </w:rPr>
-              <w:t/>
-            </w:r>
-            <w:proofErr w:type="spellEnd"/>
-            <w:r>
-              <w:rPr>
-                <w:rFonts w:asciiTheme="majorHAnsi" w:eastAsia="Arial Unicode MS" w:hAnsiTheme="majorHAnsi" w:cstheme="majorHAnsi"/>
-                <w:b w:val="0"/>
-                <w:bCs w:val="0"/>
-                <w:color w:val="131819" w:themeColor="accent6" w:themeShade="1A"/>
-                <w:sz w:val="18"/>
-                <w:szCs w:val="18"/>
-              </w:rPr>
-              <w:t/>
-            </w:r>
           </w:p>
         </w:tc>
         <w:tc>
@@ -7655,26 +7732,6 @@
               </w:rPr>
               <w:t>1</w:t>
             </w:r>
-            <w:proofErr w:type="spellStart"/>
-            <w:r>
-              <w:rPr>
-                <w:rFonts w:asciiTheme="majorHAnsi" w:eastAsia="Arial Unicode MS" w:hAnsiTheme="majorHAnsi" w:cstheme="majorHAnsi"/>
-                <w:color w:val="131819" w:themeColor="accent6" w:themeShade="1A"/>
-                <w:sz w:val="18"/>
-                <w:szCs w:val="18"/>
-              </w:rPr>
-              <w:t/>
-            </w:r>
-            <w:proofErr w:type="spellEnd"/>
-            <w:r>
-              <w:rPr>
-                <w:rFonts w:asciiTheme="majorHAnsi" w:eastAsia="Arial Unicode MS" w:hAnsiTheme="majorHAnsi" w:cstheme="majorHAnsi"/>
-                <w:color w:val="131819" w:themeColor="accent6" w:themeShade="1A"/>
-                <w:sz w:val="18"/>
-                <w:szCs w:val="18"/>
-              </w:rPr>
-              <w:t/>
-            </w:r>
           </w:p>
         </w:tc>
         <w:tc>
@@ -7702,26 +7759,6 @@
               </w:rPr>
               <w:t>1</w:t>
             </w:r>
-            <w:proofErr w:type="spellStart"/>
-            <w:r>
-              <w:rPr>
-                <w:rFonts w:asciiTheme="majorHAnsi" w:eastAsia="Arial Unicode MS" w:hAnsiTheme="majorHAnsi" w:cstheme="majorHAnsi"/>
-                <w:color w:val="131819" w:themeColor="accent6" w:themeShade="1A"/>
-                <w:sz w:val="18"/>
-                <w:szCs w:val="18"/>
-              </w:rPr>
-              <w:t/>
-            </w:r>
-            <w:proofErr w:type="spellEnd"/>
-            <w:r>
-              <w:rPr>
-                <w:rFonts w:asciiTheme="majorHAnsi" w:eastAsia="Arial Unicode MS" w:hAnsiTheme="majorHAnsi" w:cstheme="majorHAnsi"/>
-                <w:color w:val="131819" w:themeColor="accent6" w:themeShade="1A"/>
-                <w:sz w:val="18"/>
-                <w:szCs w:val="18"/>
-              </w:rPr>
-              <w:t/>
-            </w:r>
           </w:p>
         </w:tc>
         <w:tc>
@@ -7749,26 +7786,6 @@
               </w:rPr>
               <w:t>1</w:t>
             </w:r>
-            <w:proofErr w:type="spellStart"/>
-            <w:r>
-              <w:rPr>
-                <w:rFonts w:asciiTheme="majorHAnsi" w:eastAsia="Arial Unicode MS" w:hAnsiTheme="majorHAnsi" w:cstheme="majorHAnsi"/>
-                <w:color w:val="131819" w:themeColor="accent6" w:themeShade="1A"/>
-                <w:sz w:val="18"/>
-                <w:szCs w:val="18"/>
-              </w:rPr>
-              <w:t/>
-            </w:r>
-            <w:proofErr w:type="spellEnd"/>
-            <w:r>
-              <w:rPr>
-                <w:rFonts w:asciiTheme="majorHAnsi" w:eastAsia="Arial Unicode MS" w:hAnsiTheme="majorHAnsi" w:cstheme="majorHAnsi"/>
-                <w:color w:val="131819" w:themeColor="accent6" w:themeShade="1A"/>
-                <w:sz w:val="18"/>
-                <w:szCs w:val="18"/>
-              </w:rPr>
-              <w:t/>
-            </w:r>
           </w:p>
         </w:tc>
         <w:tc>
@@ -7796,26 +7813,6 @@
               </w:rPr>
               <w:t>0</w:t>
             </w:r>
-            <w:proofErr w:type="spellStart"/>
-            <w:r>
-              <w:rPr>
-                <w:rFonts w:asciiTheme="majorHAnsi" w:eastAsia="Arial Unicode MS" w:hAnsiTheme="majorHAnsi" w:cstheme="majorHAnsi"/>
-                <w:color w:val="131819" w:themeColor="accent6" w:themeShade="1A"/>
-                <w:sz w:val="18"/>
-                <w:szCs w:val="18"/>
-              </w:rPr>
-              <w:t/>
-            </w:r>
-            <w:proofErr w:type="spellEnd"/>
-            <w:r>
-              <w:rPr>
-                <w:rFonts w:asciiTheme="majorHAnsi" w:eastAsia="Arial Unicode MS" w:hAnsiTheme="majorHAnsi" w:cstheme="majorHAnsi"/>
-                <w:color w:val="131819" w:themeColor="accent6" w:themeShade="1A"/>
-                <w:sz w:val="18"/>
-                <w:szCs w:val="18"/>
-              </w:rPr>
-              <w:t/>
-            </w:r>
           </w:p>
         </w:tc>
         <w:tc>
@@ -7843,26 +7840,6 @@
               </w:rPr>
               <w:t>0</w:t>
             </w:r>
-            <w:proofErr w:type="spellStart"/>
-            <w:r>
-              <w:rPr>
-                <w:rFonts w:asciiTheme="majorHAnsi" w:eastAsia="Arial Unicode MS" w:hAnsiTheme="majorHAnsi" w:cstheme="majorHAnsi"/>
-                <w:color w:val="131819" w:themeColor="accent6" w:themeShade="1A"/>
-                <w:sz w:val="18"/>
-                <w:szCs w:val="18"/>
-              </w:rPr>
-              <w:t/>
-            </w:r>
-            <w:proofErr w:type="spellEnd"/>
-            <w:r>
-              <w:rPr>
-                <w:rFonts w:asciiTheme="majorHAnsi" w:eastAsia="Arial Unicode MS" w:hAnsiTheme="majorHAnsi" w:cstheme="majorHAnsi"/>
-                <w:color w:val="131819" w:themeColor="accent6" w:themeShade="1A"/>
-                <w:sz w:val="18"/>
-                <w:szCs w:val="18"/>
-              </w:rPr>
-              <w:t/>
-            </w:r>
           </w:p>
         </w:tc>
         <w:tc>
@@ -7890,26 +7867,6 @@
               </w:rPr>
               <w:t>0</w:t>
             </w:r>
-            <w:proofErr w:type="spellStart"/>
-            <w:r>
-              <w:rPr>
-                <w:rFonts w:asciiTheme="majorHAnsi" w:eastAsia="Arial Unicode MS" w:hAnsiTheme="majorHAnsi" w:cstheme="majorHAnsi"/>
-                <w:color w:val="131819" w:themeColor="accent6" w:themeShade="1A"/>
-                <w:sz w:val="18"/>
-                <w:szCs w:val="18"/>
-              </w:rPr>
-              <w:t/>
-            </w:r>
-            <w:proofErr w:type="spellEnd"/>
-            <w:r>
-              <w:rPr>
-                <w:rFonts w:asciiTheme="majorHAnsi" w:eastAsia="Arial Unicode MS" w:hAnsiTheme="majorHAnsi" w:cstheme="majorHAnsi"/>
-                <w:color w:val="131819" w:themeColor="accent6" w:themeShade="1A"/>
-                <w:sz w:val="18"/>
-                <w:szCs w:val="18"/>
-              </w:rPr>
-              <w:t/>
-            </w:r>
           </w:p>
         </w:tc>
         <w:tc>
@@ -7936,26 +7893,6 @@
                 <w:szCs w:val="18"/>
               </w:rPr>
               <w:t>4.1 sec.</w:t>
-            </w:r>
-            <w:proofErr w:type="spellStart"/>
-            <w:r>
-              <w:rPr>
-                <w:rFonts w:asciiTheme="majorHAnsi" w:eastAsia="Arial Unicode MS" w:hAnsiTheme="majorHAnsi" w:cstheme="majorHAnsi"/>
-                <w:color w:val="131819" w:themeColor="accent6" w:themeShade="1A"/>
-                <w:sz w:val="18"/>
-                <w:szCs w:val="18"/>
-              </w:rPr>
-              <w:t/>
-            </w:r>
-            <w:proofErr w:type="spellEnd"/>
-            <w:r>
-              <w:rPr>
-                <w:rFonts w:asciiTheme="majorHAnsi" w:eastAsia="Arial Unicode MS" w:hAnsiTheme="majorHAnsi" w:cstheme="majorHAnsi"/>
-                <w:color w:val="131819" w:themeColor="accent6" w:themeShade="1A"/>
-                <w:sz w:val="18"/>
-                <w:szCs w:val="18"/>
-              </w:rPr>
-              <w:t/>
             </w:r>
           </w:p>
         </w:tc>
@@ -8405,7 +8342,7 @@
                 <w:sz w:val="18"/>
                 <w:szCs w:val="18"/>
               </w:rPr>
-              <w:t xml:space="preserve">XPERIENCE AI - Uppercase - Google Chrome</w:t>
+              <w:t>XPERIENCE AI - Uppercase - Google Chrome</w:t>
             </w:r>
           </w:p>
         </w:tc>
@@ -8432,27 +8369,7 @@
                 <w:sz w:val="18"/>
                 <w:szCs w:val="18"/>
               </w:rPr>
-              <w:t xml:space="preserve">1</w:t>
-            </w:r>
-            <w:proofErr w:type="spellStart"/>
-            <w:r>
-              <w:rPr>
-                <w:rFonts w:asciiTheme="majorHAnsi" w:eastAsia="Arial Unicode MS" w:hAnsiTheme="majorHAnsi" w:cstheme="majorHAnsi"/>
-                <w:color w:val="131819" w:themeColor="accent6" w:themeShade="1A"/>
-                <w:sz w:val="18"/>
-                <w:szCs w:val="18"/>
-              </w:rPr>
-              <w:t/>
-            </w:r>
-            <w:proofErr w:type="spellEnd"/>
-            <w:r>
-              <w:rPr>
-                <w:rFonts w:asciiTheme="majorHAnsi" w:eastAsia="Arial Unicode MS" w:hAnsiTheme="majorHAnsi" w:cstheme="majorHAnsi"/>
-                <w:color w:val="131819" w:themeColor="accent6" w:themeShade="1A"/>
-                <w:sz w:val="18"/>
-                <w:szCs w:val="18"/>
-              </w:rPr>
-              <w:t/>
+              <w:t>1</w:t>
             </w:r>
           </w:p>
         </w:tc>
@@ -8479,27 +8396,7 @@
                 <w:sz w:val="18"/>
                 <w:szCs w:val="18"/>
               </w:rPr>
-              <w:t xml:space="preserve">0</w:t>
-            </w:r>
-            <w:proofErr w:type="spellStart"/>
-            <w:r>
-              <w:rPr>
-                <w:rFonts w:asciiTheme="majorHAnsi" w:eastAsia="Arial Unicode MS" w:hAnsiTheme="majorHAnsi" w:cstheme="majorHAnsi"/>
-                <w:color w:val="131819" w:themeColor="accent6" w:themeShade="1A"/>
-                <w:sz w:val="18"/>
-                <w:szCs w:val="18"/>
-              </w:rPr>
-              <w:t/>
-            </w:r>
-            <w:proofErr w:type="spellEnd"/>
-            <w:r>
-              <w:rPr>
-                <w:rFonts w:asciiTheme="majorHAnsi" w:eastAsia="Arial Unicode MS" w:hAnsiTheme="majorHAnsi" w:cstheme="majorHAnsi"/>
-                <w:color w:val="131819" w:themeColor="accent6" w:themeShade="1A"/>
-                <w:sz w:val="18"/>
-                <w:szCs w:val="18"/>
-              </w:rPr>
-              <w:t/>
+              <w:t>0</w:t>
             </w:r>
           </w:p>
         </w:tc>
@@ -8526,27 +8423,7 @@
                 <w:sz w:val="18"/>
                 <w:szCs w:val="18"/>
               </w:rPr>
-              <w:t xml:space="preserve">0</w:t>
-            </w:r>
-            <w:proofErr w:type="spellStart"/>
-            <w:r>
-              <w:rPr>
-                <w:rFonts w:asciiTheme="majorHAnsi" w:eastAsia="Arial Unicode MS" w:hAnsiTheme="majorHAnsi" w:cstheme="majorHAnsi"/>
-                <w:color w:val="131819" w:themeColor="accent6" w:themeShade="1A"/>
-                <w:sz w:val="18"/>
-                <w:szCs w:val="18"/>
-              </w:rPr>
-              <w:t/>
-            </w:r>
-            <w:proofErr w:type="spellEnd"/>
-            <w:r>
-              <w:rPr>
-                <w:rFonts w:asciiTheme="majorHAnsi" w:eastAsia="Arial Unicode MS" w:hAnsiTheme="majorHAnsi" w:cstheme="majorHAnsi"/>
-                <w:color w:val="131819" w:themeColor="accent6" w:themeShade="1A"/>
-                <w:sz w:val="18"/>
-                <w:szCs w:val="18"/>
-              </w:rPr>
-              <w:t xml:space="preserve"> </w:t>
+              <w:t xml:space="preserve">0 </w:t>
             </w:r>
           </w:p>
         </w:tc>
@@ -8717,7 +8594,6 @@
         <w:rPr>
           <w:rFonts w:eastAsia="Arial Unicode MS"/>
         </w:rPr>
-        <w:lastRenderedPageBreak/>
         <w:t xml:space="preserve">Detailed As </w:t>
       </w:r>
       <w:r>
@@ -9194,26 +9070,7 @@
                 <w:color w:val="FFFFFF" w:themeColor="background1"/>
                 <w:sz w:val="18"/>
               </w:rPr>
-              <w:t xml:space="preserve">Read input Excel file
-</w:t>
-            </w:r>
-            <w:proofErr w:type="spellStart"/>
-            <w:r>
-              <w:rPr>
-                <w:rFonts w:asciiTheme="majorHAnsi" w:eastAsia="Arial Unicode MS" w:hAnsiTheme="majorHAnsi" w:cstheme="majorHAnsi"/>
-                <w:color w:val="FFFFFF" w:themeColor="background1"/>
-                <w:sz w:val="18"/>
-              </w:rPr>
-              <w:t/>
-            </w:r>
-            <w:proofErr w:type="spellEnd"/>
-            <w:r>
-              <w:rPr>
-                <w:rFonts w:asciiTheme="majorHAnsi" w:eastAsia="Arial Unicode MS" w:hAnsiTheme="majorHAnsi" w:cstheme="majorHAnsi"/>
-                <w:color w:val="FFFFFF" w:themeColor="background1"/>
-                <w:sz w:val="18"/>
-              </w:rPr>
-              <w:t/>
+              <w:t xml:space="preserve">Read input Excel file </w:t>
             </w:r>
           </w:p>
         </w:tc>
@@ -9238,35 +9095,6 @@
                 <w:szCs w:val="21"/>
               </w:rPr>
             </w:pPr>
-            <w:r>
-              <w:rPr>
-                <w:rFonts w:asciiTheme="majorHAnsi" w:eastAsia="Arial Unicode MS" w:hAnsiTheme="majorHAnsi" w:cstheme="majorHAnsi"/>
-                <w:color w:val="auto"/>
-                <w:sz w:val="18"/>
-                <w:szCs w:val="21"/>
-              </w:rPr>
-              <w:t/>
-            </w:r>
-            <w:proofErr w:type="spellStart"/>
-            <w:r>
-              <w:rPr>
-                <w:rFonts w:asciiTheme="majorHAnsi" w:eastAsia="Arial Unicode MS" w:hAnsiTheme="majorHAnsi" w:cstheme="majorHAnsi"/>
-                <w:color w:val="auto"/>
-                <w:sz w:val="18"/>
-                <w:szCs w:val="21"/>
-              </w:rPr>
-              <w:t/>
-            </w:r>
-            <w:proofErr w:type="spellEnd"/>
-            <w:r>
-              <w:rPr>
-                <w:rFonts w:asciiTheme="majorHAnsi" w:eastAsia="Arial Unicode MS" w:hAnsiTheme="majorHAnsi" w:cstheme="majorHAnsi"/>
-                <w:color w:val="auto"/>
-                <w:sz w:val="18"/>
-                <w:szCs w:val="21"/>
-              </w:rPr>
-              <w:t/>
-            </w:r>
           </w:p>
         </w:tc>
         <w:tc>
@@ -9293,31 +9121,7 @@
                 <w:sz w:val="18"/>
                 <w:szCs w:val="18"/>
               </w:rPr>
-              <w:t xml:space="preserve">Est. time: 0.0 sec.</w:t>
-            </w:r>
-            <w:proofErr w:type="spellStart"/>
-            <w:r>
-              <w:rPr>
-                <w:rFonts w:asciiTheme="majorHAnsi" w:eastAsia="Arial Unicode MS" w:hAnsiTheme="majorHAnsi" w:cstheme="majorHAnsi"/>
-                <w:b/>
-                <w:bCs/>
-                <w:color w:val="131819" w:themeColor="accent6" w:themeShade="1A"/>
-                <w:sz w:val="18"/>
-                <w:szCs w:val="18"/>
-              </w:rPr>
-              <w:t/>
-            </w:r>
-            <w:proofErr w:type="spellEnd"/>
-            <w:r>
-              <w:rPr>
-                <w:rFonts w:asciiTheme="majorHAnsi" w:eastAsia="Arial Unicode MS" w:hAnsiTheme="majorHAnsi" w:cstheme="majorHAnsi"/>
-                <w:b/>
-                <w:bCs/>
-                <w:color w:val="131819" w:themeColor="accent6" w:themeShade="1A"/>
-                <w:sz w:val="18"/>
-                <w:szCs w:val="18"/>
-              </w:rPr>
-              <w:t/>
+              <w:t>Est. time: 0.0 sec.</w:t>
             </w:r>
           </w:p>
         </w:tc>
@@ -9376,26 +9180,7 @@
                 <w:color w:val="FFFFFF" w:themeColor="background1"/>
                 <w:sz w:val="18"/>
               </w:rPr>
-              <w:t xml:space="preserve">XPERIENCE AI - Uppercase -
-Google Chrome</w:t>
-            </w:r>
-            <w:proofErr w:type="spellStart"/>
-            <w:r>
-              <w:rPr>
-                <w:rFonts w:asciiTheme="majorHAnsi" w:eastAsia="Arial Unicode MS" w:hAnsiTheme="majorHAnsi" w:cstheme="majorHAnsi"/>
-                <w:color w:val="FFFFFF" w:themeColor="background1"/>
-                <w:sz w:val="18"/>
-              </w:rPr>
-              <w:t/>
-            </w:r>
-            <w:proofErr w:type="spellEnd"/>
-            <w:r>
-              <w:rPr>
-                <w:rFonts w:asciiTheme="majorHAnsi" w:eastAsia="Arial Unicode MS" w:hAnsiTheme="majorHAnsi" w:cstheme="majorHAnsi"/>
-                <w:color w:val="FFFFFF" w:themeColor="background1"/>
-                <w:sz w:val="18"/>
-              </w:rPr>
-              <w:t/>
+              <w:t>XPERIENCE AI - Uppercase - Google Chrome</w:t>
             </w:r>
           </w:p>
         </w:tc>
@@ -9420,35 +9205,6 @@
                 <w:szCs w:val="21"/>
               </w:rPr>
             </w:pPr>
-            <w:r>
-              <w:rPr>
-                <w:rFonts w:asciiTheme="majorHAnsi" w:eastAsia="Arial Unicode MS" w:hAnsiTheme="majorHAnsi" w:cstheme="majorHAnsi"/>
-                <w:color w:val="auto"/>
-                <w:sz w:val="18"/>
-                <w:szCs w:val="21"/>
-              </w:rPr>
-              <w:t/>
-            </w:r>
-            <w:proofErr w:type="spellStart"/>
-            <w:r>
-              <w:rPr>
-                <w:rFonts w:asciiTheme="majorHAnsi" w:eastAsia="Arial Unicode MS" w:hAnsiTheme="majorHAnsi" w:cstheme="majorHAnsi"/>
-                <w:color w:val="auto"/>
-                <w:sz w:val="18"/>
-                <w:szCs w:val="21"/>
-              </w:rPr>
-              <w:t/>
-            </w:r>
-            <w:proofErr w:type="spellEnd"/>
-            <w:r>
-              <w:rPr>
-                <w:rFonts w:asciiTheme="majorHAnsi" w:eastAsia="Arial Unicode MS" w:hAnsiTheme="majorHAnsi" w:cstheme="majorHAnsi"/>
-                <w:color w:val="auto"/>
-                <w:sz w:val="18"/>
-                <w:szCs w:val="21"/>
-              </w:rPr>
-              <w:t/>
-            </w:r>
           </w:p>
         </w:tc>
         <w:tc>
@@ -9475,31 +9231,7 @@
                 <w:sz w:val="18"/>
                 <w:szCs w:val="18"/>
               </w:rPr>
-              <w:t xml:space="preserve">Est. time: 4.1 sec.</w:t>
-            </w:r>
-            <w:proofErr w:type="spellStart"/>
-            <w:r>
-              <w:rPr>
-                <w:rFonts w:asciiTheme="majorHAnsi" w:eastAsia="Arial Unicode MS" w:hAnsiTheme="majorHAnsi" w:cstheme="majorHAnsi"/>
-                <w:b/>
-                <w:bCs/>
-                <w:color w:val="131819" w:themeColor="accent6" w:themeShade="1A"/>
-                <w:sz w:val="18"/>
-                <w:szCs w:val="18"/>
-              </w:rPr>
-              <w:t/>
-            </w:r>
-            <w:proofErr w:type="spellEnd"/>
-            <w:r>
-              <w:rPr>
-                <w:rFonts w:asciiTheme="majorHAnsi" w:eastAsia="Arial Unicode MS" w:hAnsiTheme="majorHAnsi" w:cstheme="majorHAnsi"/>
-                <w:b/>
-                <w:bCs/>
-                <w:color w:val="131819" w:themeColor="accent6" w:themeShade="1A"/>
-                <w:sz w:val="18"/>
-                <w:szCs w:val="18"/>
-              </w:rPr>
-              <w:t/>
+              <w:t>Est. time: 4.1 sec.</w:t>
             </w:r>
           </w:p>
         </w:tc>
@@ -9523,8 +9255,8 @@
         <w:tblLook w:val="04A0" w:firstRow="1" w:lastRow="0" w:firstColumn="1" w:lastColumn="0" w:noHBand="0" w:noVBand="1"/>
       </w:tblPr>
       <w:tblGrid>
-        <w:gridCol w:w="5755"/>
-        <w:gridCol w:w="3060"/>
+        <w:gridCol w:w="6444"/>
+        <w:gridCol w:w="2371"/>
       </w:tblGrid>
       <w:tr>
         <w:trPr>
@@ -9558,29 +9290,8 @@
                 <w:color w:val="FFFFFF" w:themeColor="background1"/>
                 <w:sz w:val="18"/>
               </w:rPr>
-              <w:t xml:space="preserve">
-                <w:r>
-                  <w:t>Generate Upper Case Words</w:t>
-                </w:r>
-              </w:t>
-            </w:r>
-            <w:proofErr w:type="spellStart"/>
-            <w:r>
-              <w:rPr>
-                <w:rFonts w:asciiTheme="majorHAnsi" w:eastAsia="Arial Unicode MS" w:hAnsiTheme="majorHAnsi" w:cstheme="majorHAnsi"/>
-                <w:color w:val="FFFFFF" w:themeColor="background1"/>
-                <w:sz w:val="18"/>
-              </w:rPr>
-              <w:t/>
-            </w:r>
-            <w:proofErr w:type="spellEnd"/>
-            <w:r>
-              <w:rPr>
-                <w:rFonts w:asciiTheme="majorHAnsi" w:eastAsia="Arial Unicode MS" w:hAnsiTheme="majorHAnsi" w:cstheme="majorHAnsi"/>
-                <w:color w:val="FFFFFF" w:themeColor="background1"/>
-                <w:sz w:val="18"/>
-              </w:rPr>
-              <w:t/>
+              <w:lastRenderedPageBreak/>
+              <w:t>Generate Upper Case Words</w:t>
             </w:r>
           </w:p>
         </w:tc>
@@ -9619,12 +9330,6 @@
             <w:r>
               <w:t>1. Open Upper Case Website.</w:t>
             </w:r>
-            <w:r>
-              <w:t/>
-            </w:r>
-            <w:r>
-              <w:t/>
-            </w:r>
           </w:p>
           <w:p>
             <w:pPr>
@@ -9633,12 +9338,6 @@
             <w:r>
               <w:t>2. Enter Input data to Website.</w:t>
             </w:r>
-            <w:r>
-              <w:t/>
-            </w:r>
-            <w:r>
-              <w:t/>
-            </w:r>
           </w:p>
           <w:p>
             <w:pPr>
@@ -9646,12 +9345,6 @@
             </w:pPr>
             <w:r>
               <w:t>3.Get Output data from website.</w:t>
-            </w:r>
-            <w:r>
-              <w:t/>
-            </w:r>
-            <w:r>
-              <w:t/>
             </w:r>
           </w:p>
         </w:tc>
@@ -9665,15 +9358,7 @@
               <w:cnfStyle w:val="000000100000" w:firstRow="0" w:lastRow="0" w:firstColumn="0" w:lastColumn="0" w:oddVBand="0" w:evenVBand="0" w:oddHBand="1" w:evenHBand="0" w:firstRowFirstColumn="0" w:firstRowLastColumn="0" w:lastRowFirstColumn="0" w:lastRowLastColumn="0"/>
             </w:pPr>
             <w:r>
-              <w:t xml:space="preserve">Est. time: 4.1 sec.</w:t>
-            </w:r>
-            <w:proofErr w:type="spellStart"/>
-            <w:r>
-              <w:t/>
-            </w:r>
-            <w:proofErr w:type="spellEnd"/>
-            <w:r>
-              <w:t/>
+              <w:t>Est. time: 4.1 sec.</w:t>
             </w:r>
           </w:p>
         </w:tc>
@@ -9699,11 +9384,11 @@
             <w:r>
               <w:rPr>
                 <w:rFonts w:asciiTheme="majorHAnsi" w:eastAsia="Arial Unicode MS" w:hAnsiTheme="majorHAnsi" w:cstheme="majorHAnsi"/>
-                <w:b w:val="0"/>
-                <w:bCs w:val="0"/>
+                <w:noProof/>
                 <w:color w:val="131819" w:themeColor="accent6" w:themeShade="1A"/>
                 <w:sz w:val="18"/>
                 <w:szCs w:val="18"/>
+                <w:lang w:val="en-IN" w:eastAsia="en-IN"/>
               </w:rPr>
               <w:drawing>
                 <wp:inline distT="0" distB="0" distL="0" distR="0">
@@ -9723,7 +9408,7 @@
                           </pic:cNvPicPr>
                         </pic:nvPicPr>
                         <pic:blipFill>
-                          <a:blip r:embed="rId23">
+                          <a:blip r:embed="rId12" cstate="print">
                             <a:extLst>
                               <a:ext uri="{28A0092B-C50C-407E-A947-70E740481C1C}">
                                 <a14:useLocalDpi xmlns:a14="http://schemas.microsoft.com/office/drawing/2010/main" val="0"/>
@@ -9754,30 +9439,6 @@
                 </wp:inline>
               </w:drawing>
             </w:r>
-            <w:proofErr w:type="spellStart"/>
-            <w:r>
-              <w:rPr>
-                <w:rFonts w:asciiTheme="majorHAnsi" w:eastAsia="Arial Unicode MS" w:hAnsiTheme="majorHAnsi" w:cstheme="majorHAnsi"/>
-                <w:b w:val="0"/>
-                <w:bCs w:val="0"/>
-                <w:color w:val="131819" w:themeColor="accent6" w:themeShade="1A"/>
-                <w:sz w:val="18"/>
-                <w:szCs w:val="18"/>
-              </w:rPr>
-              <w:t/>
-            </w:r>
-            <w:proofErr w:type="spellEnd"/>
-            <w:r>
-              <w:rPr>
-                <w:rFonts w:asciiTheme="majorHAnsi" w:eastAsia="Arial Unicode MS" w:hAnsiTheme="majorHAnsi" w:cstheme="majorHAnsi"/>
-                <w:b w:val="0"/>
-                <w:bCs w:val="0"/>
-                <w:color w:val="131819" w:themeColor="accent6" w:themeShade="1A"/>
-                <w:sz w:val="18"/>
-                <w:szCs w:val="18"/>
-              </w:rPr>
-              <w:t/>
-            </w:r>
           </w:p>
         </w:tc>
         <w:tc>
@@ -9807,31 +9468,7 @@
                 <w:szCs w:val="18"/>
                 <w:lang w:val="en-US" w:eastAsia="en-US"/>
               </w:rPr>
-              <w:t xml:space="preserve">Action: Click</w:t>
-            </w:r>
-            <w:proofErr w:type="spellStart"/>
-            <w:r>
-              <w:rPr>
-                <w:rFonts w:asciiTheme="majorHAnsi" w:eastAsia="Arial Unicode MS" w:hAnsiTheme="majorHAnsi" w:cstheme="majorHAnsi"/>
-                <w:bCs w:val="0"/>
-                <w:color w:val="131819" w:themeColor="accent6" w:themeShade="1A"/>
-                <w:sz w:val="18"/>
-                <w:szCs w:val="18"/>
-                <w:lang w:val="en-US" w:eastAsia="en-US"/>
-              </w:rPr>
-              <w:t/>
-            </w:r>
-            <w:proofErr w:type="spellEnd"/>
-            <w:r>
-              <w:rPr>
-                <w:rFonts w:asciiTheme="majorHAnsi" w:eastAsia="Arial Unicode MS" w:hAnsiTheme="majorHAnsi" w:cstheme="majorHAnsi"/>
-                <w:bCs w:val="0"/>
-                <w:color w:val="131819" w:themeColor="accent6" w:themeShade="1A"/>
-                <w:sz w:val="18"/>
-                <w:szCs w:val="18"/>
-                <w:lang w:val="en-US" w:eastAsia="en-US"/>
-              </w:rPr>
-              <w:t/>
+              <w:t>Action: Click</w:t>
             </w:r>
           </w:p>
           <w:p>
@@ -9903,25 +9540,7 @@
                 <w:color w:val="FFFFFF" w:themeColor="background1"/>
                 <w:sz w:val="18"/>
               </w:rPr>
-              <w:t xml:space="preserve">Update Output into Excel</w:t>
-            </w:r>
-            <w:proofErr w:type="spellStart"/>
-            <w:r>
-              <w:rPr>
-                <w:rFonts w:asciiTheme="majorHAnsi" w:eastAsia="Arial Unicode MS" w:hAnsiTheme="majorHAnsi" w:cstheme="majorHAnsi"/>
-                <w:color w:val="FFFFFF" w:themeColor="background1"/>
-                <w:sz w:val="18"/>
-              </w:rPr>
-              <w:t/>
-            </w:r>
-            <w:proofErr w:type="spellEnd"/>
-            <w:r>
-              <w:rPr>
-                <w:rFonts w:asciiTheme="majorHAnsi" w:eastAsia="Arial Unicode MS" w:hAnsiTheme="majorHAnsi" w:cstheme="majorHAnsi"/>
-                <w:color w:val="FFFFFF" w:themeColor="background1"/>
-                <w:sz w:val="18"/>
-              </w:rPr>
-              <w:t/>
+              <w:t>Update Output into Excel</w:t>
             </w:r>
           </w:p>
         </w:tc>
@@ -9946,35 +9565,6 @@
                 <w:szCs w:val="21"/>
               </w:rPr>
             </w:pPr>
-            <w:r>
-              <w:rPr>
-                <w:rFonts w:asciiTheme="majorHAnsi" w:eastAsia="Arial Unicode MS" w:hAnsiTheme="majorHAnsi" w:cstheme="majorHAnsi"/>
-                <w:color w:val="auto"/>
-                <w:sz w:val="18"/>
-                <w:szCs w:val="21"/>
-              </w:rPr>
-              <w:t/>
-            </w:r>
-            <w:proofErr w:type="spellStart"/>
-            <w:r>
-              <w:rPr>
-                <w:rFonts w:asciiTheme="majorHAnsi" w:eastAsia="Arial Unicode MS" w:hAnsiTheme="majorHAnsi" w:cstheme="majorHAnsi"/>
-                <w:color w:val="auto"/>
-                <w:sz w:val="18"/>
-                <w:szCs w:val="21"/>
-              </w:rPr>
-              <w:t/>
-            </w:r>
-            <w:proofErr w:type="spellEnd"/>
-            <w:r>
-              <w:rPr>
-                <w:rFonts w:asciiTheme="majorHAnsi" w:eastAsia="Arial Unicode MS" w:hAnsiTheme="majorHAnsi" w:cstheme="majorHAnsi"/>
-                <w:color w:val="auto"/>
-                <w:sz w:val="18"/>
-                <w:szCs w:val="21"/>
-              </w:rPr>
-              <w:t/>
-            </w:r>
           </w:p>
         </w:tc>
         <w:tc>
@@ -10001,31 +9591,7 @@
                 <w:sz w:val="18"/>
                 <w:szCs w:val="18"/>
               </w:rPr>
-              <w:t xml:space="preserve">Est. time: 0.0 sec.</w:t>
-            </w:r>
-            <w:proofErr w:type="spellStart"/>
-            <w:r>
-              <w:rPr>
-                <w:rFonts w:asciiTheme="majorHAnsi" w:eastAsia="Arial Unicode MS" w:hAnsiTheme="majorHAnsi" w:cstheme="majorHAnsi"/>
-                <w:b/>
-                <w:bCs/>
-                <w:color w:val="131819" w:themeColor="accent6" w:themeShade="1A"/>
-                <w:sz w:val="18"/>
-                <w:szCs w:val="18"/>
-              </w:rPr>
-              <w:t/>
-            </w:r>
-            <w:proofErr w:type="spellEnd"/>
-            <w:r>
-              <w:rPr>
-                <w:rFonts w:asciiTheme="majorHAnsi" w:eastAsia="Arial Unicode MS" w:hAnsiTheme="majorHAnsi" w:cstheme="majorHAnsi"/>
-                <w:b/>
-                <w:bCs/>
-                <w:color w:val="131819" w:themeColor="accent6" w:themeShade="1A"/>
-                <w:sz w:val="18"/>
-                <w:szCs w:val="18"/>
-              </w:rPr>
-              <w:t/>
+              <w:t>Est. time: 0.0 sec.</w:t>
             </w:r>
           </w:p>
         </w:tc>
@@ -10084,25 +9650,7 @@
                 <w:color w:val="FFFFFF" w:themeColor="background1"/>
                 <w:sz w:val="18"/>
               </w:rPr>
-              <w:t xml:space="preserve">Finally the send  the email</w:t>
-            </w:r>
-            <w:proofErr w:type="spellStart"/>
-            <w:r>
-              <w:rPr>
-                <w:rFonts w:asciiTheme="majorHAnsi" w:eastAsia="Arial Unicode MS" w:hAnsiTheme="majorHAnsi" w:cstheme="majorHAnsi"/>
-                <w:color w:val="FFFFFF" w:themeColor="background1"/>
-                <w:sz w:val="18"/>
-              </w:rPr>
-              <w:t/>
-            </w:r>
-            <w:proofErr w:type="spellEnd"/>
-            <w:r>
-              <w:rPr>
-                <w:rFonts w:asciiTheme="majorHAnsi" w:eastAsia="Arial Unicode MS" w:hAnsiTheme="majorHAnsi" w:cstheme="majorHAnsi"/>
-                <w:color w:val="FFFFFF" w:themeColor="background1"/>
-                <w:sz w:val="18"/>
-              </w:rPr>
-              <w:t/>
+              <w:t>Finally the send  the email</w:t>
             </w:r>
           </w:p>
         </w:tc>
@@ -10127,35 +9675,6 @@
                 <w:szCs w:val="21"/>
               </w:rPr>
             </w:pPr>
-            <w:r>
-              <w:rPr>
-                <w:rFonts w:asciiTheme="majorHAnsi" w:eastAsia="Arial Unicode MS" w:hAnsiTheme="majorHAnsi" w:cstheme="majorHAnsi"/>
-                <w:color w:val="auto"/>
-                <w:sz w:val="18"/>
-                <w:szCs w:val="21"/>
-              </w:rPr>
-              <w:t/>
-            </w:r>
-            <w:proofErr w:type="spellStart"/>
-            <w:r>
-              <w:rPr>
-                <w:rFonts w:asciiTheme="majorHAnsi" w:eastAsia="Arial Unicode MS" w:hAnsiTheme="majorHAnsi" w:cstheme="majorHAnsi"/>
-                <w:color w:val="auto"/>
-                <w:sz w:val="18"/>
-                <w:szCs w:val="21"/>
-              </w:rPr>
-              <w:t/>
-            </w:r>
-            <w:proofErr w:type="spellEnd"/>
-            <w:r>
-              <w:rPr>
-                <w:rFonts w:asciiTheme="majorHAnsi" w:eastAsia="Arial Unicode MS" w:hAnsiTheme="majorHAnsi" w:cstheme="majorHAnsi"/>
-                <w:color w:val="auto"/>
-                <w:sz w:val="18"/>
-                <w:szCs w:val="21"/>
-              </w:rPr>
-              <w:t/>
-            </w:r>
           </w:p>
         </w:tc>
         <w:tc>
@@ -10182,31 +9701,7 @@
                 <w:sz w:val="18"/>
                 <w:szCs w:val="18"/>
               </w:rPr>
-              <w:t xml:space="preserve">Est. time: 0.0 sec.</w:t>
-            </w:r>
-            <w:proofErr w:type="spellStart"/>
-            <w:r>
-              <w:rPr>
-                <w:rFonts w:asciiTheme="majorHAnsi" w:eastAsia="Arial Unicode MS" w:hAnsiTheme="majorHAnsi" w:cstheme="majorHAnsi"/>
-                <w:b/>
-                <w:bCs/>
-                <w:color w:val="131819" w:themeColor="accent6" w:themeShade="1A"/>
-                <w:sz w:val="18"/>
-                <w:szCs w:val="18"/>
-              </w:rPr>
-              <w:t/>
-            </w:r>
-            <w:proofErr w:type="spellEnd"/>
-            <w:r>
-              <w:rPr>
-                <w:rFonts w:asciiTheme="majorHAnsi" w:eastAsia="Arial Unicode MS" w:hAnsiTheme="majorHAnsi" w:cstheme="majorHAnsi"/>
-                <w:b/>
-                <w:bCs/>
-                <w:color w:val="131819" w:themeColor="accent6" w:themeShade="1A"/>
-                <w:sz w:val="18"/>
-                <w:szCs w:val="18"/>
-              </w:rPr>
-              <w:t/>
+              <w:t>Est. time: 0.0 sec.</w:t>
             </w:r>
           </w:p>
         </w:tc>
@@ -10265,26 +9760,7 @@
                 <w:color w:val="FFFFFF" w:themeColor="background1"/>
                 <w:sz w:val="18"/>
               </w:rPr>
-              <w:t xml:space="preserve">Stop
-</w:t>
-            </w:r>
-            <w:proofErr w:type="spellStart"/>
-            <w:r>
-              <w:rPr>
-                <w:rFonts w:asciiTheme="majorHAnsi" w:eastAsia="Arial Unicode MS" w:hAnsiTheme="majorHAnsi" w:cstheme="majorHAnsi"/>
-                <w:color w:val="FFFFFF" w:themeColor="background1"/>
-                <w:sz w:val="18"/>
-              </w:rPr>
-              <w:t/>
-            </w:r>
-            <w:proofErr w:type="spellEnd"/>
-            <w:r>
-              <w:rPr>
-                <w:rFonts w:asciiTheme="majorHAnsi" w:eastAsia="Arial Unicode MS" w:hAnsiTheme="majorHAnsi" w:cstheme="majorHAnsi"/>
-                <w:color w:val="FFFFFF" w:themeColor="background1"/>
-                <w:sz w:val="18"/>
-              </w:rPr>
-              <w:t/>
+              <w:t xml:space="preserve">Stop </w:t>
             </w:r>
           </w:p>
         </w:tc>
@@ -10309,35 +9785,6 @@
                 <w:szCs w:val="21"/>
               </w:rPr>
             </w:pPr>
-            <w:r>
-              <w:rPr>
-                <w:rFonts w:asciiTheme="majorHAnsi" w:eastAsia="Arial Unicode MS" w:hAnsiTheme="majorHAnsi" w:cstheme="majorHAnsi"/>
-                <w:color w:val="auto"/>
-                <w:sz w:val="18"/>
-                <w:szCs w:val="21"/>
-              </w:rPr>
-              <w:t/>
-            </w:r>
-            <w:proofErr w:type="spellStart"/>
-            <w:r>
-              <w:rPr>
-                <w:rFonts w:asciiTheme="majorHAnsi" w:eastAsia="Arial Unicode MS" w:hAnsiTheme="majorHAnsi" w:cstheme="majorHAnsi"/>
-                <w:color w:val="auto"/>
-                <w:sz w:val="18"/>
-                <w:szCs w:val="21"/>
-              </w:rPr>
-              <w:t/>
-            </w:r>
-            <w:proofErr w:type="spellEnd"/>
-            <w:r>
-              <w:rPr>
-                <w:rFonts w:asciiTheme="majorHAnsi" w:eastAsia="Arial Unicode MS" w:hAnsiTheme="majorHAnsi" w:cstheme="majorHAnsi"/>
-                <w:color w:val="auto"/>
-                <w:sz w:val="18"/>
-                <w:szCs w:val="21"/>
-              </w:rPr>
-              <w:t/>
-            </w:r>
           </w:p>
         </w:tc>
         <w:tc>
@@ -10364,31 +9811,7 @@
                 <w:sz w:val="18"/>
                 <w:szCs w:val="18"/>
               </w:rPr>
-              <w:t xml:space="preserve">Est. time: 0.0 sec.</w:t>
-            </w:r>
-            <w:proofErr w:type="spellStart"/>
-            <w:r>
-              <w:rPr>
-                <w:rFonts w:asciiTheme="majorHAnsi" w:eastAsia="Arial Unicode MS" w:hAnsiTheme="majorHAnsi" w:cstheme="majorHAnsi"/>
-                <w:b/>
-                <w:bCs/>
-                <w:color w:val="131819" w:themeColor="accent6" w:themeShade="1A"/>
-                <w:sz w:val="18"/>
-                <w:szCs w:val="18"/>
-              </w:rPr>
-              <w:t/>
-            </w:r>
-            <w:proofErr w:type="spellEnd"/>
-            <w:r>
-              <w:rPr>
-                <w:rFonts w:asciiTheme="majorHAnsi" w:eastAsia="Arial Unicode MS" w:hAnsiTheme="majorHAnsi" w:cstheme="majorHAnsi"/>
-                <w:b/>
-                <w:bCs/>
-                <w:color w:val="131819" w:themeColor="accent6" w:themeShade="1A"/>
-                <w:sz w:val="18"/>
-                <w:szCs w:val="18"/>
-              </w:rPr>
-              <w:t/>
+              <w:t>Est. time: 0.0 sec.</w:t>
             </w:r>
           </w:p>
         </w:tc>
@@ -10778,6 +10201,17 @@
                 <w:szCs w:val="21"/>
               </w:rPr>
             </w:pPr>
+            <w:r>
+              <w:rPr>
+                <w:rFonts w:asciiTheme="majorHAnsi" w:eastAsia="Arial Unicode MS" w:hAnsiTheme="majorHAnsi" w:cstheme="majorHAnsi"/>
+                <w:color w:val="FFFFFF" w:themeColor="background1"/>
+                <w:sz w:val="18"/>
+                <w:szCs w:val="21"/>
+              </w:rPr>
+              <w:t>yes</w:t>
+            </w:r>
+            <w:bookmarkStart w:id="62" w:name="_GoBack"/>
+            <w:bookmarkEnd w:id="62"/>
           </w:p>
         </w:tc>
         <w:tc>
@@ -11009,6 +10443,7 @@
           <w:rFonts w:ascii="Arial Unicode MS" w:eastAsia="Arial Unicode MS" w:hAnsi="Arial Unicode MS" w:cs="Arial Unicode MS"/>
           <w:noProof/>
           <w:color w:val="7F7F7F" w:themeColor="text1" w:themeTint="80"/>
+          <w:lang w:val="en-IN" w:eastAsia="en-IN"/>
         </w:rPr>
         <mc:AlternateContent>
           <mc:Choice Requires="wps">
@@ -11068,7 +10503,7 @@
               </wp:anchor>
             </w:drawing>
           </mc:Choice>
-          <mc:Fallback>
+          <mc:Fallback xmlns:w16sdtdh="http://schemas.microsoft.com/office/word/2020/wordml/sdtdatahash" xmlns:w16="http://schemas.microsoft.com/office/word/2018/wordml" xmlns:w16cid="http://schemas.microsoft.com/office/word/2016/wordml/cid" xmlns:w16cex="http://schemas.microsoft.com/office/word/2018/wordml/cex" xmlns:am3d="http://schemas.microsoft.com/office/drawing/2017/model3d" xmlns:aink="http://schemas.microsoft.com/office/drawing/2016/ink" xmlns:cx8="http://schemas.microsoft.com/office/drawing/2016/5/14/chartex" xmlns:cx7="http://schemas.microsoft.com/office/drawing/2016/5/13/chartex" xmlns:cx6="http://schemas.microsoft.com/office/drawing/2016/5/12/chartex" xmlns:cx5="http://schemas.microsoft.com/office/drawing/2016/5/11/chartex" xmlns:cx4="http://schemas.microsoft.com/office/drawing/2016/5/10/chartex" xmlns:cx3="http://schemas.microsoft.com/office/drawing/2016/5/9/chartex" xmlns:cx2="http://schemas.microsoft.com/office/drawing/2015/10/21/chartex" xmlns:cx1="http://schemas.microsoft.com/office/drawing/2015/9/8/chartex">
             <w:pict>
               <v:line w14:anchorId="429A8EAD" id="Straight Connector 8" o:spid="_x0000_s1026" style="position:absolute;z-index:251659264;visibility:visible;mso-wrap-style:square;mso-width-percent:0;mso-wrap-distance-left:9pt;mso-wrap-distance-top:0;mso-wrap-distance-right:9pt;mso-wrap-distance-bottom:0;mso-position-horizontal:absolute;mso-position-horizontal-relative:text;mso-position-vertical:absolute;mso-position-vertical-relative:text;mso-width-percent:0;mso-width-relative:margin" from=".6pt,17.45pt" to="1in,17.45pt" o:gfxdata="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" strokecolor="#98a4ae [3208]" strokeweight=".5pt">
                 <v:stroke joinstyle="miter"/>
@@ -11189,7 +10624,7 @@
           <w:color w:val="0085CA" w:themeColor="accent2"/>
         </w:rPr>
       </w:pPr>
-      <w:bookmarkStart w:id="62" w:name="_Toc97211785"/>
+      <w:bookmarkStart w:id="63" w:name="_Toc97211785"/>
       <w:r>
         <w:rPr>
           <w:color w:val="0085CA" w:themeColor="accent2"/>
@@ -11210,7 +10645,7 @@
         </w:rPr>
         <w:t>description</w:t>
       </w:r>
-      <w:bookmarkEnd w:id="62"/>
+      <w:bookmarkEnd w:id="63"/>
       <w:r>
         <w:rPr>
           <w:rFonts w:eastAsia="Arial Unicode MS"/>
@@ -11290,14 +10725,14 @@
           <w:rFonts w:eastAsia="Arial Unicode MS"/>
         </w:rPr>
       </w:pPr>
-      <w:bookmarkStart w:id="63" w:name="_Toc97211786"/>
+      <w:bookmarkStart w:id="64" w:name="_Toc97211786"/>
       <w:r>
         <w:rPr>
           <w:rFonts w:eastAsia="Arial Unicode MS"/>
         </w:rPr>
         <w:t>Detailed TO BE Process Map</w:t>
       </w:r>
-      <w:bookmarkEnd w:id="63"/>
+      <w:bookmarkEnd w:id="64"/>
     </w:p>
     <w:p>
       <w:pPr>
@@ -11474,6 +10909,7 @@
             <w:r>
               <w:rPr>
                 <w:noProof/>
+                <w:lang w:val="en-IN" w:eastAsia="en-IN"/>
               </w:rPr>
               <w:drawing>
                 <wp:inline distT="0" distB="0" distL="0" distR="0" wp14:anchorId="7ACBB94B" wp14:editId="74907A17">
@@ -11491,7 +10927,7 @@
                           <pic:cNvPicPr/>
                         </pic:nvPicPr>
                         <pic:blipFill>
-                          <a:blip r:embed="rId11"/>
+                          <a:blip r:embed="rId13"/>
                           <a:stretch>
                             <a:fillRect/>
                           </a:stretch>
@@ -11574,6 +11010,7 @@
             <w:r>
               <w:rPr>
                 <w:noProof/>
+                <w:lang w:val="en-IN" w:eastAsia="en-IN"/>
               </w:rPr>
               <w:drawing>
                 <wp:inline distT="0" distB="0" distL="0" distR="0" wp14:anchorId="76F0E3F5" wp14:editId="12662152">
@@ -11591,13 +11028,13 @@
                           <pic:cNvPicPr/>
                         </pic:nvPicPr>
                         <pic:blipFill>
-                          <a:blip r:embed="rId12">
+                          <a:blip r:embed="rId14" cstate="print">
                             <a:extLst>
                               <a:ext uri="{28A0092B-C50C-407E-A947-70E740481C1C}">
                                 <a14:useLocalDpi xmlns:a14="http://schemas.microsoft.com/office/drawing/2010/main" val="0"/>
                               </a:ext>
                               <a:ext uri="{96DAC541-7B7A-43D3-8B79-37D633B846F1}">
-                                <asvg:svgBlip xmlns:asvg="http://schemas.microsoft.com/office/drawing/2016/SVG/main" r:embed="rId13"/>
+                                <asvg:svgBlip xmlns:asvg="http://schemas.microsoft.com/office/drawing/2016/SVG/main" xmlns:w16sdtdh="http://schemas.microsoft.com/office/word/2020/wordml/sdtdatahash" xmlns:w16="http://schemas.microsoft.com/office/word/2018/wordml" xmlns:w16cid="http://schemas.microsoft.com/office/word/2016/wordml/cid" xmlns:w16cex="http://schemas.microsoft.com/office/word/2018/wordml/cex" xmlns:w="http://schemas.openxmlformats.org/wordprocessingml/2006/main" xmlns:w10="urn:schemas-microsoft-com:office:word" xmlns:v="urn:schemas-microsoft-com:vml" xmlns:o="urn:schemas-microsoft-com:office:office" xmlns:am3d="http://schemas.microsoft.com/office/drawing/2017/model3d" xmlns:aink="http://schemas.microsoft.com/office/drawing/2016/ink" xmlns:cx8="http://schemas.microsoft.com/office/drawing/2016/5/14/chartex" xmlns:cx7="http://schemas.microsoft.com/office/drawing/2016/5/13/chartex" xmlns:cx6="http://schemas.microsoft.com/office/drawing/2016/5/12/chartex" xmlns:cx5="http://schemas.microsoft.com/office/drawing/2016/5/11/chartex" xmlns:cx4="http://schemas.microsoft.com/office/drawing/2016/5/10/chartex" xmlns:cx3="http://schemas.microsoft.com/office/drawing/2016/5/9/chartex" xmlns:cx2="http://schemas.microsoft.com/office/drawing/2015/10/21/chartex" xmlns:cx1="http://schemas.microsoft.com/office/drawing/2015/9/8/chartex" xmlns="" r:embed="rId15"/>
                               </a:ext>
                             </a:extLst>
                           </a:blip>
@@ -11704,6 +11141,7 @@
             <w:r>
               <w:rPr>
                 <w:noProof/>
+                <w:lang w:val="en-IN" w:eastAsia="en-IN"/>
               </w:rPr>
               <w:drawing>
                 <wp:inline distT="0" distB="0" distL="0" distR="0" wp14:anchorId="30295944" wp14:editId="3D5260E4">
@@ -11721,13 +11159,13 @@
                           <pic:cNvPicPr/>
                         </pic:nvPicPr>
                         <pic:blipFill>
-                          <a:blip r:embed="rId14">
+                          <a:blip r:embed="rId16" cstate="print">
                             <a:extLst>
                               <a:ext uri="{28A0092B-C50C-407E-A947-70E740481C1C}">
                                 <a14:useLocalDpi xmlns:a14="http://schemas.microsoft.com/office/drawing/2010/main" val="0"/>
                               </a:ext>
                               <a:ext uri="{96DAC541-7B7A-43D3-8B79-37D633B846F1}">
-                                <asvg:svgBlip xmlns:asvg="http://schemas.microsoft.com/office/drawing/2016/SVG/main" r:embed="rId15"/>
+                                <asvg:svgBlip xmlns:asvg="http://schemas.microsoft.com/office/drawing/2016/SVG/main" xmlns:w16sdtdh="http://schemas.microsoft.com/office/word/2020/wordml/sdtdatahash" xmlns:w16="http://schemas.microsoft.com/office/word/2018/wordml" xmlns:w16cid="http://schemas.microsoft.com/office/word/2016/wordml/cid" xmlns:w16cex="http://schemas.microsoft.com/office/word/2018/wordml/cex" xmlns:w="http://schemas.openxmlformats.org/wordprocessingml/2006/main" xmlns:w10="urn:schemas-microsoft-com:office:word" xmlns:v="urn:schemas-microsoft-com:vml" xmlns:o="urn:schemas-microsoft-com:office:office" xmlns:am3d="http://schemas.microsoft.com/office/drawing/2017/model3d" xmlns:aink="http://schemas.microsoft.com/office/drawing/2016/ink" xmlns:cx8="http://schemas.microsoft.com/office/drawing/2016/5/14/chartex" xmlns:cx7="http://schemas.microsoft.com/office/drawing/2016/5/13/chartex" xmlns:cx6="http://schemas.microsoft.com/office/drawing/2016/5/12/chartex" xmlns:cx5="http://schemas.microsoft.com/office/drawing/2016/5/11/chartex" xmlns:cx4="http://schemas.microsoft.com/office/drawing/2016/5/10/chartex" xmlns:cx3="http://schemas.microsoft.com/office/drawing/2016/5/9/chartex" xmlns:cx2="http://schemas.microsoft.com/office/drawing/2015/10/21/chartex" xmlns:cx1="http://schemas.microsoft.com/office/drawing/2015/9/8/chartex" xmlns="" r:embed="rId17"/>
                               </a:ext>
                             </a:extLst>
                           </a:blip>
@@ -11841,7 +11279,7 @@
           <w:rFonts w:eastAsia="Arial Unicode MS"/>
         </w:rPr>
       </w:pPr>
-      <w:bookmarkStart w:id="64" w:name="_Toc97211787"/>
+      <w:bookmarkStart w:id="65" w:name="_Toc97211787"/>
       <w:r>
         <w:rPr>
           <w:rFonts w:eastAsia="Arial Unicode MS"/>
@@ -11851,7 +11289,7 @@
       <w:r>
         <w:t>Initiatives</w:t>
       </w:r>
-      <w:bookmarkEnd w:id="64"/>
+      <w:bookmarkEnd w:id="65"/>
     </w:p>
     <w:p>
       <w:pPr>
@@ -12207,14 +11645,14 @@
           <w:rFonts w:eastAsia="Arial Unicode MS"/>
         </w:rPr>
       </w:pPr>
-      <w:bookmarkStart w:id="65" w:name="_Toc97211788"/>
+      <w:bookmarkStart w:id="66" w:name="_Toc97211788"/>
       <w:r>
         <w:rPr>
           <w:rFonts w:eastAsia="Arial Unicode MS"/>
         </w:rPr>
         <w:t>In Scope For RPA</w:t>
       </w:r>
-      <w:bookmarkEnd w:id="65"/>
+      <w:bookmarkEnd w:id="66"/>
     </w:p>
     <w:p>
       <w:pPr>
@@ -12259,11 +11697,12 @@
           <w:rFonts w:eastAsia="Arial Unicode MS"/>
         </w:rPr>
       </w:pPr>
-      <w:bookmarkStart w:id="66" w:name="_Toc97211789"/>
+      <w:bookmarkStart w:id="67" w:name="_Toc97211789"/>
       <w:r>
         <w:rPr>
           <w:rFonts w:eastAsia="Arial Unicode MS"/>
         </w:rPr>
+        <w:lastRenderedPageBreak/>
         <w:t xml:space="preserve">Out Of </w:t>
       </w:r>
       <w:r>
@@ -12278,7 +11717,7 @@
         </w:rPr>
         <w:t xml:space="preserve"> for RPA</w:t>
       </w:r>
-      <w:bookmarkEnd w:id="66"/>
+      <w:bookmarkEnd w:id="67"/>
     </w:p>
     <w:p>
       <w:pPr>
@@ -12739,14 +12178,14 @@
           <w:rFonts w:eastAsia="Arial Unicode MS"/>
         </w:rPr>
       </w:pPr>
-      <w:bookmarkStart w:id="67" w:name="_Toc97211790"/>
+      <w:bookmarkStart w:id="68" w:name="_Toc97211790"/>
       <w:r>
         <w:rPr>
           <w:rFonts w:eastAsia="Arial Unicode MS"/>
         </w:rPr>
         <w:t>Exceptions Handling</w:t>
       </w:r>
-      <w:bookmarkEnd w:id="67"/>
+      <w:bookmarkEnd w:id="68"/>
     </w:p>
     <w:p>
       <w:pPr>
@@ -12829,11 +12268,11 @@
         </w:numPr>
         <w:ind w:left="993" w:hanging="993"/>
       </w:pPr>
-      <w:bookmarkStart w:id="68" w:name="_Toc97211791"/>
+      <w:bookmarkStart w:id="69" w:name="_Toc97211791"/>
       <w:r>
         <w:t>Known Business Exceptions</w:t>
       </w:r>
-      <w:bookmarkEnd w:id="68"/>
+      <w:bookmarkEnd w:id="69"/>
     </w:p>
     <w:p>
       <w:pPr>
@@ -13150,7 +12589,7 @@
               </w:rPr>
               <w:t xml:space="preserve"> send an e-mail to </w:t>
             </w:r>
-            <w:hyperlink r:id="rId16" w:history="1">
+            <w:hyperlink r:id="rId18" w:history="1">
               <w:r>
                 <w:rPr>
                   <w:rFonts w:asciiTheme="majorHAnsi" w:eastAsia="Arial Unicode MS" w:hAnsiTheme="majorHAnsi" w:cstheme="majorHAnsi"/>
@@ -13170,18 +12609,7 @@
                 <w:color w:val="0085CA" w:themeColor="accent2"/>
                 <w:sz w:val="18"/>
               </w:rPr>
-              <w:t xml:space="preserve"> </w:t>
-            </w:r>
-            <w:r>
-              <w:rPr>
-                <w:rFonts w:asciiTheme="majorHAnsi" w:eastAsia="Arial Unicode MS" w:hAnsiTheme="majorHAnsi" w:cstheme="majorHAnsi"/>
-                <w:bCs/>
-                <w:i/>
-                <w:color w:val="0085CA" w:themeColor="accent2"/>
-                <w:sz w:val="18"/>
-              </w:rPr>
-              <w:lastRenderedPageBreak/>
-              <w:t>with the text: “Employee ID &lt;&gt; 6 characters”</w:t>
+              <w:t xml:space="preserve"> with the text: “Employee ID &lt;&gt; 6 characters”</w:t>
             </w:r>
           </w:p>
           <w:p>
@@ -13224,14 +12652,14 @@
           <w:numId w:val="0"/>
         </w:numPr>
       </w:pPr>
-      <w:bookmarkStart w:id="69" w:name="_Toc97211792"/>
+      <w:bookmarkStart w:id="70" w:name="_Toc97211792"/>
       <w:r>
         <w:t xml:space="preserve">3.5.2           </w:t>
       </w:r>
       <w:r>
         <w:t>Unknown Business Exceptions</w:t>
       </w:r>
-      <w:bookmarkEnd w:id="69"/>
+      <w:bookmarkEnd w:id="70"/>
     </w:p>
     <w:p>
       <w:pPr>
@@ -13281,7 +12709,7 @@
         </w:rPr>
         <w:t xml:space="preserve">for all other cases which do not follow the rules defined an e-mail should be sent to: </w:t>
       </w:r>
-      <w:hyperlink r:id="rId17" w:history="1">
+      <w:hyperlink r:id="rId19" w:history="1">
         <w:r>
           <w:rPr>
             <w:rStyle w:val="Hyperlink"/>
@@ -13323,14 +12751,15 @@
           <w:rFonts w:eastAsia="Arial Unicode MS"/>
         </w:rPr>
       </w:pPr>
-      <w:bookmarkStart w:id="70" w:name="_Toc97211793"/>
+      <w:bookmarkStart w:id="71" w:name="_Toc97211793"/>
       <w:r>
         <w:rPr>
           <w:rFonts w:eastAsia="Arial Unicode MS"/>
         </w:rPr>
+        <w:lastRenderedPageBreak/>
         <w:t>Applications Errors &amp; Exceptions Handling</w:t>
       </w:r>
-      <w:bookmarkEnd w:id="70"/>
+      <w:bookmarkEnd w:id="71"/>
     </w:p>
     <w:p>
       <w:pPr>
@@ -13407,11 +12836,11 @@
           <w:numId w:val="7"/>
         </w:numPr>
       </w:pPr>
-      <w:bookmarkStart w:id="71" w:name="_Toc97211794"/>
+      <w:bookmarkStart w:id="72" w:name="_Toc97211794"/>
       <w:r>
         <w:t>Known Applications Errors and Exceptions</w:t>
       </w:r>
-      <w:bookmarkEnd w:id="71"/>
+      <w:bookmarkEnd w:id="72"/>
     </w:p>
     <w:p>
       <w:pPr>
@@ -13783,11 +13212,11 @@
           <w:numId w:val="7"/>
         </w:numPr>
       </w:pPr>
-      <w:bookmarkStart w:id="72" w:name="_Toc97211795"/>
+      <w:bookmarkStart w:id="73" w:name="_Toc97211795"/>
       <w:r>
         <w:t>Unknown Applications Errors and Exceptions</w:t>
       </w:r>
-      <w:bookmarkEnd w:id="72"/>
+      <w:bookmarkEnd w:id="73"/>
     </w:p>
     <w:p>
       <w:pPr>
@@ -13847,15 +13276,14 @@
           <w:rFonts w:eastAsia="Arial Unicode MS"/>
         </w:rPr>
       </w:pPr>
-      <w:bookmarkStart w:id="73" w:name="_Toc97211796"/>
+      <w:bookmarkStart w:id="74" w:name="_Toc97211796"/>
       <w:r>
         <w:rPr>
           <w:rFonts w:eastAsia="Arial Unicode MS"/>
         </w:rPr>
-        <w:lastRenderedPageBreak/>
         <w:t>Reporting</w:t>
       </w:r>
-      <w:bookmarkEnd w:id="73"/>
+      <w:bookmarkEnd w:id="74"/>
     </w:p>
     <w:p>
       <w:pPr>
@@ -14185,7 +13613,6 @@
                 <w:sz w:val="18"/>
               </w:rPr>
             </w:pPr>
-            <w:proofErr w:type="spellStart"/>
             <w:r>
               <w:rPr>
                 <w:rFonts w:asciiTheme="majorHAnsi" w:eastAsia="Arial Unicode MS" w:hAnsiTheme="majorHAnsi" w:cstheme="majorHAnsi"/>
@@ -14196,7 +13623,6 @@
               </w:rPr>
               <w:t>e.g</w:t>
             </w:r>
-            <w:proofErr w:type="spellEnd"/>
             <w:r>
               <w:rPr>
                 <w:rFonts w:asciiTheme="majorHAnsi" w:eastAsia="Arial Unicode MS" w:hAnsiTheme="majorHAnsi" w:cstheme="majorHAnsi"/>
@@ -14455,7 +13881,6 @@
                 <w:sz w:val="18"/>
               </w:rPr>
             </w:pPr>
-            <w:proofErr w:type="spellStart"/>
             <w:r>
               <w:rPr>
                 <w:rFonts w:asciiTheme="majorHAnsi" w:eastAsia="Arial Unicode MS" w:hAnsiTheme="majorHAnsi" w:cstheme="majorHAnsi"/>
@@ -14464,9 +13889,9 @@
                 <w:color w:val="0085CA" w:themeColor="accent2"/>
                 <w:sz w:val="18"/>
               </w:rPr>
+              <w:lastRenderedPageBreak/>
               <w:t>e.g</w:t>
             </w:r>
-            <w:proofErr w:type="spellEnd"/>
             <w:r>
               <w:rPr>
                 <w:rFonts w:asciiTheme="majorHAnsi" w:eastAsia="Arial Unicode MS" w:hAnsiTheme="majorHAnsi" w:cstheme="majorHAnsi"/>
@@ -14678,7 +14103,6 @@
                 <w:sz w:val="18"/>
               </w:rPr>
             </w:pPr>
-            <w:proofErr w:type="spellStart"/>
             <w:r>
               <w:rPr>
                 <w:rFonts w:asciiTheme="majorHAnsi" w:eastAsia="Arial Unicode MS" w:hAnsiTheme="majorHAnsi" w:cstheme="majorHAnsi"/>
@@ -14689,7 +14113,6 @@
               </w:rPr>
               <w:t>e.g</w:t>
             </w:r>
-            <w:proofErr w:type="spellEnd"/>
             <w:r>
               <w:rPr>
                 <w:rFonts w:asciiTheme="majorHAnsi" w:eastAsia="Arial Unicode MS" w:hAnsiTheme="majorHAnsi" w:cstheme="majorHAnsi"/>
@@ -14902,7 +14325,6 @@
                 <w:sz w:val="18"/>
               </w:rPr>
             </w:pPr>
-            <w:proofErr w:type="spellStart"/>
             <w:r>
               <w:rPr>
                 <w:rFonts w:asciiTheme="majorHAnsi" w:eastAsia="Arial Unicode MS" w:hAnsiTheme="majorHAnsi" w:cstheme="majorHAnsi"/>
@@ -14913,7 +14335,6 @@
               </w:rPr>
               <w:t>e.g</w:t>
             </w:r>
-            <w:proofErr w:type="spellEnd"/>
             <w:r>
               <w:rPr>
                 <w:rFonts w:asciiTheme="majorHAnsi" w:eastAsia="Arial Unicode MS" w:hAnsiTheme="majorHAnsi" w:cstheme="majorHAnsi"/>
@@ -15173,7 +14594,7 @@
           <w:color w:val="0085CA" w:themeColor="accent2"/>
         </w:rPr>
       </w:pPr>
-      <w:bookmarkStart w:id="74" w:name="_Toc97211797"/>
+      <w:bookmarkStart w:id="75" w:name="_Toc97211797"/>
       <w:r>
         <w:rPr>
           <w:rFonts w:eastAsia="Arial Unicode MS"/>
@@ -15181,7 +14602,7 @@
         </w:rPr>
         <w:t>Other</w:t>
       </w:r>
-      <w:bookmarkEnd w:id="74"/>
+      <w:bookmarkEnd w:id="75"/>
       <w:r>
         <w:rPr>
           <w:rFonts w:eastAsia="Arial Unicode MS"/>
@@ -15209,14 +14630,14 @@
           <w:rFonts w:eastAsia="Arial Unicode MS"/>
         </w:rPr>
       </w:pPr>
-      <w:bookmarkStart w:id="75" w:name="_Toc97211798"/>
+      <w:bookmarkStart w:id="76" w:name="_Toc97211798"/>
       <w:r>
         <w:rPr>
           <w:rFonts w:eastAsia="Arial Unicode MS"/>
         </w:rPr>
         <w:t>Additional sources of process documentation</w:t>
       </w:r>
-      <w:bookmarkEnd w:id="75"/>
+      <w:bookmarkEnd w:id="76"/>
     </w:p>
     <w:p>
       <w:pPr>
@@ -16228,6 +15649,7 @@
         <w:rPr>
           <w:rFonts w:ascii="Arial Unicode MS" w:eastAsia="Arial Unicode MS" w:hAnsi="Arial Unicode MS" w:cs="Arial Unicode MS"/>
           <w:noProof/>
+          <w:lang w:val="en-IN" w:eastAsia="en-IN"/>
         </w:rPr>
         <w:drawing>
           <wp:anchor distT="0" distB="0" distL="114300" distR="114300" simplePos="0" relativeHeight="251665408" behindDoc="0" locked="0" layoutInCell="1" allowOverlap="1" wp14:anchorId="2A817F75" wp14:editId="154DCAE2">
@@ -16295,8 +15717,8 @@
       </w:r>
     </w:p>
     <w:sectPr>
-      <w:headerReference w:type="default" r:id="rId18"/>
-      <w:footerReference w:type="default" r:id="rId19"/>
+      <w:headerReference w:type="default" r:id="rId20"/>
+      <w:footerReference w:type="default" r:id="rId21"/>
       <w:pgSz w:w="11906" w:h="16838" w:code="9"/>
       <w:pgMar w:top="1728" w:right="1440" w:bottom="1440" w:left="1728" w:header="576" w:footer="144" w:gutter="0"/>
       <w:cols w:space="720"/>
@@ -16308,7 +15730,7 @@
 </file>
 
 <file path=word/endnotes.xml><?xml version="1.0" encoding="utf-8"?>
-<w:endnotes xmlns:wpc="http://schemas.microsoft.com/office/word/2010/wordprocessingCanvas" xmlns:cx="http://schemas.microsoft.com/office/drawing/2014/chartex" xmlns:cx1="http://schemas.microsoft.com/office/drawing/2015/9/8/chartex" xmlns:cx2="http://schemas.microsoft.com/office/drawing/2015/10/21/chartex" xmlns:cx3="http://schemas.microsoft.com/office/drawing/2016/5/9/chartex" xmlns:cx4="http://schemas.microsoft.com/office/drawing/2016/5/10/chartex" xmlns:cx5="http://schemas.microsoft.com/office/drawing/2016/5/11/chartex" xmlns:cx6="http://schemas.microsoft.com/office/drawing/2016/5/12/chartex" xmlns:cx7="http://schemas.microsoft.com/office/drawing/2016/5/13/chartex" xmlns:cx8="http://schemas.microsoft.com/office/drawing/2016/5/14/chartex" xmlns:mc="http://schemas.openxmlformats.org/markup-compatibility/2006" xmlns:aink="http://schemas.microsoft.com/office/drawing/2016/ink" xmlns:am3d="http://schemas.microsoft.com/office/drawing/2017/model3d" xmlns:o="urn:schemas-microsoft-com:office:office" xmlns:r="http://schemas.openxmlformats.org/officeDocument/2006/relationships" xmlns:m="http://schemas.openxmlformats.org/officeDocument/2006/math" xmlns:v="urn:schemas-microsoft-com:vml" xmlns:wp14="http://schemas.microsoft.com/office/word/2010/wordprocessingDrawing" xmlns:wp="http://schemas.openxmlformats.org/drawingml/2006/wordprocessingDrawing" xmlns:w10="urn:schemas-microsoft-com:office:word" xmlns:w="http://schemas.openxmlformats.org/wordprocessingml/2006/main" xmlns:w14="http://schemas.microsoft.com/office/word/2010/wordml" xmlns:w15="http://schemas.microsoft.com/office/word/2012/wordml" xmlns:w16cex="http://schemas.microsoft.com/office/word/2018/wordml/cex" xmlns:w16cid="http://schemas.microsoft.com/office/word/2016/wordml/cid" xmlns:w16="http://schemas.microsoft.com/office/word/2018/wordml" xmlns:w16sdtdh="http://schemas.microsoft.com/office/word/2020/wordml/sdtdatahash" xmlns:w16se="http://schemas.microsoft.com/office/word/2015/wordml/symex" xmlns:wpg="http://schemas.microsoft.com/office/word/2010/wordprocessingGroup" xmlns:wpi="http://schemas.microsoft.com/office/word/2010/wordprocessingInk" xmlns:wne="http://schemas.microsoft.com/office/word/2006/wordml" xmlns:wps="http://schemas.microsoft.com/office/word/2010/wordprocessingShape" mc:Ignorable="w14 w15 w16se w16cid w16 w16cex w16sdtdh wp14">
+<w:endnotes xmlns:wpc="http://schemas.microsoft.com/office/word/2010/wordprocessingCanvas" xmlns:cx="http://schemas.microsoft.com/office/drawing/2014/chartex" xmlns:mc="http://schemas.openxmlformats.org/markup-compatibility/2006" xmlns:o="urn:schemas-microsoft-com:office:office" xmlns:r="http://schemas.openxmlformats.org/officeDocument/2006/relationships" xmlns:m="http://schemas.openxmlformats.org/officeDocument/2006/math" xmlns:v="urn:schemas-microsoft-com:vml" xmlns:wp14="http://schemas.microsoft.com/office/word/2010/wordprocessingDrawing" xmlns:wp="http://schemas.openxmlformats.org/drawingml/2006/wordprocessingDrawing" xmlns:w10="urn:schemas-microsoft-com:office:word" xmlns:w="http://schemas.openxmlformats.org/wordprocessingml/2006/main" xmlns:w14="http://schemas.microsoft.com/office/word/2010/wordml" xmlns:w15="http://schemas.microsoft.com/office/word/2012/wordml" xmlns:w16se="http://schemas.microsoft.com/office/word/2015/wordml/symex" xmlns:wpg="http://schemas.microsoft.com/office/word/2010/wordprocessingGroup" xmlns:wpi="http://schemas.microsoft.com/office/word/2010/wordprocessingInk" xmlns:wne="http://schemas.microsoft.com/office/word/2006/wordml" xmlns:wps="http://schemas.microsoft.com/office/word/2010/wordprocessingShape" mc:Ignorable="w14 w15 w16se wp14">
   <w:endnote w:type="separator" w:id="-1">
     <w:p>
       <w:r>
@@ -16327,7 +15749,7 @@
 </file>
 
 <file path=word/footer1.xml><?xml version="1.0" encoding="utf-8"?>
-<w:ftr xmlns:wpc="http://schemas.microsoft.com/office/word/2010/wordprocessingCanvas" xmlns:cx="http://schemas.microsoft.com/office/drawing/2014/chartex" xmlns:cx1="http://schemas.microsoft.com/office/drawing/2015/9/8/chartex" xmlns:cx2="http://schemas.microsoft.com/office/drawing/2015/10/21/chartex" xmlns:cx3="http://schemas.microsoft.com/office/drawing/2016/5/9/chartex" xmlns:cx4="http://schemas.microsoft.com/office/drawing/2016/5/10/chartex" xmlns:cx5="http://schemas.microsoft.com/office/drawing/2016/5/11/chartex" xmlns:cx6="http://schemas.microsoft.com/office/drawing/2016/5/12/chartex" xmlns:cx7="http://schemas.microsoft.com/office/drawing/2016/5/13/chartex" xmlns:cx8="http://schemas.microsoft.com/office/drawing/2016/5/14/chartex" xmlns:mc="http://schemas.openxmlformats.org/markup-compatibility/2006" xmlns:aink="http://schemas.microsoft.com/office/drawing/2016/ink" xmlns:am3d="http://schemas.microsoft.com/office/drawing/2017/model3d" xmlns:o="urn:schemas-microsoft-com:office:office" xmlns:r="http://schemas.openxmlformats.org/officeDocument/2006/relationships" xmlns:m="http://schemas.openxmlformats.org/officeDocument/2006/math" xmlns:v="urn:schemas-microsoft-com:vml" xmlns:wp14="http://schemas.microsoft.com/office/word/2010/wordprocessingDrawing" xmlns:wp="http://schemas.openxmlformats.org/drawingml/2006/wordprocessingDrawing" xmlns:w10="urn:schemas-microsoft-com:office:word" xmlns:w="http://schemas.openxmlformats.org/wordprocessingml/2006/main" xmlns:w14="http://schemas.microsoft.com/office/word/2010/wordml" xmlns:w15="http://schemas.microsoft.com/office/word/2012/wordml" xmlns:w16cex="http://schemas.microsoft.com/office/word/2018/wordml/cex" xmlns:w16cid="http://schemas.microsoft.com/office/word/2016/wordml/cid" xmlns:w16="http://schemas.microsoft.com/office/word/2018/wordml" xmlns:w16sdtdh="http://schemas.microsoft.com/office/word/2020/wordml/sdtdatahash" xmlns:w16se="http://schemas.microsoft.com/office/word/2015/wordml/symex" xmlns:wpg="http://schemas.microsoft.com/office/word/2010/wordprocessingGroup" xmlns:wpi="http://schemas.microsoft.com/office/word/2010/wordprocessingInk" xmlns:wne="http://schemas.microsoft.com/office/word/2006/wordml" xmlns:wps="http://schemas.microsoft.com/office/word/2010/wordprocessingShape" mc:Ignorable="w14 w15 w16se w16cid w16 w16cex w16sdtdh wp14">
+<w:ftr xmlns:wpc="http://schemas.microsoft.com/office/word/2010/wordprocessingCanvas" xmlns:cx="http://schemas.microsoft.com/office/drawing/2014/chartex" xmlns:mc="http://schemas.openxmlformats.org/markup-compatibility/2006" xmlns:o="urn:schemas-microsoft-com:office:office" xmlns:r="http://schemas.openxmlformats.org/officeDocument/2006/relationships" xmlns:m="http://schemas.openxmlformats.org/officeDocument/2006/math" xmlns:v="urn:schemas-microsoft-com:vml" xmlns:wp14="http://schemas.microsoft.com/office/word/2010/wordprocessingDrawing" xmlns:wp="http://schemas.openxmlformats.org/drawingml/2006/wordprocessingDrawing" xmlns:w10="urn:schemas-microsoft-com:office:word" xmlns:w="http://schemas.openxmlformats.org/wordprocessingml/2006/main" xmlns:w14="http://schemas.microsoft.com/office/word/2010/wordml" xmlns:w15="http://schemas.microsoft.com/office/word/2012/wordml" xmlns:w16se="http://schemas.microsoft.com/office/word/2015/wordml/symex" xmlns:wpg="http://schemas.microsoft.com/office/word/2010/wordprocessingGroup" xmlns:wpi="http://schemas.microsoft.com/office/word/2010/wordprocessingInk" xmlns:wne="http://schemas.microsoft.com/office/word/2006/wordml" xmlns:wps="http://schemas.microsoft.com/office/word/2010/wordprocessingShape" mc:Ignorable="w14 w15 w16se wp14">
   <w:p>
     <w:pPr>
       <w:pStyle w:val="Footer"/>
@@ -16397,7 +15819,7 @@
 </file>
 
 <file path=word/footnotes.xml><?xml version="1.0" encoding="utf-8"?>
-<w:footnotes xmlns:wpc="http://schemas.microsoft.com/office/word/2010/wordprocessingCanvas" xmlns:cx="http://schemas.microsoft.com/office/drawing/2014/chartex" xmlns:cx1="http://schemas.microsoft.com/office/drawing/2015/9/8/chartex" xmlns:cx2="http://schemas.microsoft.com/office/drawing/2015/10/21/chartex" xmlns:cx3="http://schemas.microsoft.com/office/drawing/2016/5/9/chartex" xmlns:cx4="http://schemas.microsoft.com/office/drawing/2016/5/10/chartex" xmlns:cx5="http://schemas.microsoft.com/office/drawing/2016/5/11/chartex" xmlns:cx6="http://schemas.microsoft.com/office/drawing/2016/5/12/chartex" xmlns:cx7="http://schemas.microsoft.com/office/drawing/2016/5/13/chartex" xmlns:cx8="http://schemas.microsoft.com/office/drawing/2016/5/14/chartex" xmlns:mc="http://schemas.openxmlformats.org/markup-compatibility/2006" xmlns:aink="http://schemas.microsoft.com/office/drawing/2016/ink" xmlns:am3d="http://schemas.microsoft.com/office/drawing/2017/model3d" xmlns:o="urn:schemas-microsoft-com:office:office" xmlns:r="http://schemas.openxmlformats.org/officeDocument/2006/relationships" xmlns:m="http://schemas.openxmlformats.org/officeDocument/2006/math" xmlns:v="urn:schemas-microsoft-com:vml" xmlns:wp14="http://schemas.microsoft.com/office/word/2010/wordprocessingDrawing" xmlns:wp="http://schemas.openxmlformats.org/drawingml/2006/wordprocessingDrawing" xmlns:w10="urn:schemas-microsoft-com:office:word" xmlns:w="http://schemas.openxmlformats.org/wordprocessingml/2006/main" xmlns:w14="http://schemas.microsoft.com/office/word/2010/wordml" xmlns:w15="http://schemas.microsoft.com/office/word/2012/wordml" xmlns:w16cex="http://schemas.microsoft.com/office/word/2018/wordml/cex" xmlns:w16cid="http://schemas.microsoft.com/office/word/2016/wordml/cid" xmlns:w16="http://schemas.microsoft.com/office/word/2018/wordml" xmlns:w16sdtdh="http://schemas.microsoft.com/office/word/2020/wordml/sdtdatahash" xmlns:w16se="http://schemas.microsoft.com/office/word/2015/wordml/symex" xmlns:wpg="http://schemas.microsoft.com/office/word/2010/wordprocessingGroup" xmlns:wpi="http://schemas.microsoft.com/office/word/2010/wordprocessingInk" xmlns:wne="http://schemas.microsoft.com/office/word/2006/wordml" xmlns:wps="http://schemas.microsoft.com/office/word/2010/wordprocessingShape" mc:Ignorable="w14 w15 w16se w16cid w16 w16cex w16sdtdh wp14">
+<w:footnotes xmlns:wpc="http://schemas.microsoft.com/office/word/2010/wordprocessingCanvas" xmlns:cx="http://schemas.microsoft.com/office/drawing/2014/chartex" xmlns:mc="http://schemas.openxmlformats.org/markup-compatibility/2006" xmlns:o="urn:schemas-microsoft-com:office:office" xmlns:r="http://schemas.openxmlformats.org/officeDocument/2006/relationships" xmlns:m="http://schemas.openxmlformats.org/officeDocument/2006/math" xmlns:v="urn:schemas-microsoft-com:vml" xmlns:wp14="http://schemas.microsoft.com/office/word/2010/wordprocessingDrawing" xmlns:wp="http://schemas.openxmlformats.org/drawingml/2006/wordprocessingDrawing" xmlns:w10="urn:schemas-microsoft-com:office:word" xmlns:w="http://schemas.openxmlformats.org/wordprocessingml/2006/main" xmlns:w14="http://schemas.microsoft.com/office/word/2010/wordml" xmlns:w15="http://schemas.microsoft.com/office/word/2012/wordml" xmlns:w16se="http://schemas.microsoft.com/office/word/2015/wordml/symex" xmlns:wpg="http://schemas.microsoft.com/office/word/2010/wordprocessingGroup" xmlns:wpi="http://schemas.microsoft.com/office/word/2010/wordprocessingInk" xmlns:wne="http://schemas.microsoft.com/office/word/2006/wordml" xmlns:wps="http://schemas.microsoft.com/office/word/2010/wordprocessingShape" mc:Ignorable="w14 w15 w16se wp14">
   <w:footnote w:type="separator" w:id="-1">
     <w:p>
       <w:r>
@@ -16416,7 +15838,7 @@
 </file>
 
 <file path=word/header1.xml><?xml version="1.0" encoding="utf-8"?>
-<w:hdr xmlns:wpc="http://schemas.microsoft.com/office/word/2010/wordprocessingCanvas" xmlns:cx="http://schemas.microsoft.com/office/drawing/2014/chartex" xmlns:cx1="http://schemas.microsoft.com/office/drawing/2015/9/8/chartex" xmlns:cx2="http://schemas.microsoft.com/office/drawing/2015/10/21/chartex" xmlns:cx3="http://schemas.microsoft.com/office/drawing/2016/5/9/chartex" xmlns:cx4="http://schemas.microsoft.com/office/drawing/2016/5/10/chartex" xmlns:cx5="http://schemas.microsoft.com/office/drawing/2016/5/11/chartex" xmlns:cx6="http://schemas.microsoft.com/office/drawing/2016/5/12/chartex" xmlns:cx7="http://schemas.microsoft.com/office/drawing/2016/5/13/chartex" xmlns:cx8="http://schemas.microsoft.com/office/drawing/2016/5/14/chartex" xmlns:mc="http://schemas.openxmlformats.org/markup-compatibility/2006" xmlns:aink="http://schemas.microsoft.com/office/drawing/2016/ink" xmlns:am3d="http://schemas.microsoft.com/office/drawing/2017/model3d" xmlns:o="urn:schemas-microsoft-com:office:office" xmlns:r="http://schemas.openxmlformats.org/officeDocument/2006/relationships" xmlns:m="http://schemas.openxmlformats.org/officeDocument/2006/math" xmlns:v="urn:schemas-microsoft-com:vml" xmlns:wp14="http://schemas.microsoft.com/office/word/2010/wordprocessingDrawing" xmlns:wp="http://schemas.openxmlformats.org/drawingml/2006/wordprocessingDrawing" xmlns:w10="urn:schemas-microsoft-com:office:word" xmlns:w="http://schemas.openxmlformats.org/wordprocessingml/2006/main" xmlns:w14="http://schemas.microsoft.com/office/word/2010/wordml" xmlns:w15="http://schemas.microsoft.com/office/word/2012/wordml" xmlns:w16cex="http://schemas.microsoft.com/office/word/2018/wordml/cex" xmlns:w16cid="http://schemas.microsoft.com/office/word/2016/wordml/cid" xmlns:w16="http://schemas.microsoft.com/office/word/2018/wordml" xmlns:w16sdtdh="http://schemas.microsoft.com/office/word/2020/wordml/sdtdatahash" xmlns:w16se="http://schemas.microsoft.com/office/word/2015/wordml/symex" xmlns:wpg="http://schemas.microsoft.com/office/word/2010/wordprocessingGroup" xmlns:wpi="http://schemas.microsoft.com/office/word/2010/wordprocessingInk" xmlns:wne="http://schemas.microsoft.com/office/word/2006/wordml" xmlns:wps="http://schemas.microsoft.com/office/word/2010/wordprocessingShape" mc:Ignorable="w14 w15 w16se w16cid w16 w16cex w16sdtdh wp14">
+<w:hdr xmlns:wpc="http://schemas.microsoft.com/office/word/2010/wordprocessingCanvas" xmlns:cx="http://schemas.microsoft.com/office/drawing/2014/chartex" xmlns:mc="http://schemas.openxmlformats.org/markup-compatibility/2006" xmlns:o="urn:schemas-microsoft-com:office:office" xmlns:r="http://schemas.openxmlformats.org/officeDocument/2006/relationships" xmlns:m="http://schemas.openxmlformats.org/officeDocument/2006/math" xmlns:v="urn:schemas-microsoft-com:vml" xmlns:wp14="http://schemas.microsoft.com/office/word/2010/wordprocessingDrawing" xmlns:wp="http://schemas.openxmlformats.org/drawingml/2006/wordprocessingDrawing" xmlns:w10="urn:schemas-microsoft-com:office:word" xmlns:w="http://schemas.openxmlformats.org/wordprocessingml/2006/main" xmlns:w14="http://schemas.microsoft.com/office/word/2010/wordml" xmlns:w15="http://schemas.microsoft.com/office/word/2012/wordml" xmlns:w16se="http://schemas.microsoft.com/office/word/2015/wordml/symex" xmlns:wpg="http://schemas.microsoft.com/office/word/2010/wordprocessingGroup" xmlns:wpi="http://schemas.microsoft.com/office/word/2010/wordprocessingInk" xmlns:wne="http://schemas.microsoft.com/office/word/2006/wordml" xmlns:wps="http://schemas.microsoft.com/office/word/2010/wordprocessingShape" mc:Ignorable="w14 w15 w16se wp14">
   <w:p>
     <w:pPr>
       <w:pStyle w:val="Header"/>
@@ -16426,6 +15848,7 @@
     <w:r>
       <w:rPr>
         <w:noProof/>
+        <w:lang w:val="en-IN" w:eastAsia="en-IN"/>
       </w:rPr>
       <mc:AlternateContent>
         <mc:Choice Requires="wps">
@@ -16496,7 +15919,7 @@
             </wp:anchor>
           </w:drawing>
         </mc:Choice>
-        <mc:Fallback>
+        <mc:Fallback xmlns:w16sdtdh="http://schemas.microsoft.com/office/word/2020/wordml/sdtdatahash" xmlns:w16="http://schemas.microsoft.com/office/word/2018/wordml" xmlns:w16cid="http://schemas.microsoft.com/office/word/2016/wordml/cid" xmlns:w16cex="http://schemas.microsoft.com/office/word/2018/wordml/cex" xmlns:am3d="http://schemas.microsoft.com/office/drawing/2017/model3d" xmlns:aink="http://schemas.microsoft.com/office/drawing/2016/ink" xmlns:cx8="http://schemas.microsoft.com/office/drawing/2016/5/14/chartex" xmlns:cx7="http://schemas.microsoft.com/office/drawing/2016/5/13/chartex" xmlns:cx6="http://schemas.microsoft.com/office/drawing/2016/5/12/chartex" xmlns:cx5="http://schemas.microsoft.com/office/drawing/2016/5/11/chartex" xmlns:cx4="http://schemas.microsoft.com/office/drawing/2016/5/10/chartex" xmlns:cx3="http://schemas.microsoft.com/office/drawing/2016/5/9/chartex" xmlns:cx2="http://schemas.microsoft.com/office/drawing/2015/10/21/chartex" xmlns:cx1="http://schemas.microsoft.com/office/drawing/2015/9/8/chartex">
           <w:pict>
             <v:rect w14:anchorId="288D9FF4" id="Rectangle 6" o:spid="_x0000_s1026" style="position:absolute;margin-left:-91.2pt;margin-top:-29.4pt;width:604.8pt;height:62.4pt;z-index:-251658241;visibility:visible;mso-wrap-style:square;mso-width-percent:0;mso-height-percent:0;mso-wrap-distance-left:9pt;mso-wrap-distance-top:0;mso-wrap-distance-right:9pt;mso-wrap-distance-bottom:0;mso-position-horizontal:absolute;mso-position-horizontal-relative:text;mso-position-vertical:absolute;mso-position-vertical-relative:text;mso-width-percent:0;mso-height-percent:0;mso-width-relative:margin;mso-height-relative:margin;v-text-anchor:middle" o:gfxdata="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" fillcolor="#b9d9eb [3206]" stroked="f" strokeweight="1pt"/>
           </w:pict>
@@ -16506,6 +15929,7 @@
     <w:r>
       <w:rPr>
         <w:noProof/>
+        <w:lang w:val="en-IN" w:eastAsia="en-IN"/>
       </w:rPr>
       <w:drawing>
         <wp:inline distT="0" distB="0" distL="0" distR="0" wp14:anchorId="42BDE0C1" wp14:editId="5ACE0920">
@@ -16554,7 +15978,7 @@
 </file>
 
 <file path=word/numbering.xml><?xml version="1.0" encoding="utf-8"?>
-<w:numbering xmlns:wpc="http://schemas.microsoft.com/office/word/2010/wordprocessingCanvas" xmlns:cx="http://schemas.microsoft.com/office/drawing/2014/chartex" xmlns:cx1="http://schemas.microsoft.com/office/drawing/2015/9/8/chartex" xmlns:cx2="http://schemas.microsoft.com/office/drawing/2015/10/21/chartex" xmlns:cx3="http://schemas.microsoft.com/office/drawing/2016/5/9/chartex" xmlns:cx4="http://schemas.microsoft.com/office/drawing/2016/5/10/chartex" xmlns:cx5="http://schemas.microsoft.com/office/drawing/2016/5/11/chartex" xmlns:cx6="http://schemas.microsoft.com/office/drawing/2016/5/12/chartex" xmlns:cx7="http://schemas.microsoft.com/office/drawing/2016/5/13/chartex" xmlns:cx8="http://schemas.microsoft.com/office/drawing/2016/5/14/chartex" xmlns:mc="http://schemas.openxmlformats.org/markup-compatibility/2006" xmlns:aink="http://schemas.microsoft.com/office/drawing/2016/ink" xmlns:am3d="http://schemas.microsoft.com/office/drawing/2017/model3d" xmlns:o="urn:schemas-microsoft-com:office:office" xmlns:r="http://schemas.openxmlformats.org/officeDocument/2006/relationships" xmlns:m="http://schemas.openxmlformats.org/officeDocument/2006/math" xmlns:v="urn:schemas-microsoft-com:vml" xmlns:wp14="http://schemas.microsoft.com/office/word/2010/wordprocessingDrawing" xmlns:wp="http://schemas.openxmlformats.org/drawingml/2006/wordprocessingDrawing" xmlns:w10="urn:schemas-microsoft-com:office:word" xmlns:w="http://schemas.openxmlformats.org/wordprocessingml/2006/main" xmlns:w14="http://schemas.microsoft.com/office/word/2010/wordml" xmlns:w15="http://schemas.microsoft.com/office/word/2012/wordml" xmlns:w16cex="http://schemas.microsoft.com/office/word/2018/wordml/cex" xmlns:w16cid="http://schemas.microsoft.com/office/word/2016/wordml/cid" xmlns:w16="http://schemas.microsoft.com/office/word/2018/wordml" xmlns:w16sdtdh="http://schemas.microsoft.com/office/word/2020/wordml/sdtdatahash" xmlns:w16se="http://schemas.microsoft.com/office/word/2015/wordml/symex" xmlns:wpg="http://schemas.microsoft.com/office/word/2010/wordprocessingGroup" xmlns:wpi="http://schemas.microsoft.com/office/word/2010/wordprocessingInk" xmlns:wne="http://schemas.microsoft.com/office/word/2006/wordml" xmlns:wps="http://schemas.microsoft.com/office/word/2010/wordprocessingShape" mc:Ignorable="w14 w15 w16se w16cid w16 w16cex w16sdtdh wp14">
+<w:numbering xmlns:wpc="http://schemas.microsoft.com/office/word/2010/wordprocessingCanvas" xmlns:cx="http://schemas.microsoft.com/office/drawing/2014/chartex" xmlns:mc="http://schemas.openxmlformats.org/markup-compatibility/2006" xmlns:o="urn:schemas-microsoft-com:office:office" xmlns:r="http://schemas.openxmlformats.org/officeDocument/2006/relationships" xmlns:m="http://schemas.openxmlformats.org/officeDocument/2006/math" xmlns:v="urn:schemas-microsoft-com:vml" xmlns:wp14="http://schemas.microsoft.com/office/word/2010/wordprocessingDrawing" xmlns:wp="http://schemas.openxmlformats.org/drawingml/2006/wordprocessingDrawing" xmlns:w10="urn:schemas-microsoft-com:office:word" xmlns:w="http://schemas.openxmlformats.org/wordprocessingml/2006/main" xmlns:w14="http://schemas.microsoft.com/office/word/2010/wordml" xmlns:w15="http://schemas.microsoft.com/office/word/2012/wordml" xmlns:w16se="http://schemas.microsoft.com/office/word/2015/wordml/symex" xmlns:wpg="http://schemas.microsoft.com/office/word/2010/wordprocessingGroup" xmlns:wpi="http://schemas.microsoft.com/office/word/2010/wordprocessingInk" xmlns:wne="http://schemas.microsoft.com/office/word/2006/wordml" xmlns:wps="http://schemas.microsoft.com/office/word/2010/wordprocessingShape" mc:Ignorable="w14 w15 w16se wp14">
   <w:abstractNum w:abstractNumId="0" w15:restartNumberingAfterBreak="0">
     <w:nsid w:val="07933C77"/>
     <w:multiLevelType w:val="hybridMultilevel"/>
@@ -17794,7 +17218,7 @@
 </file>
 
 <file path=word/styles.xml><?xml version="1.0" encoding="utf-8"?>
-<w:styles xmlns:mc="http://schemas.openxmlformats.org/markup-compatibility/2006" xmlns:r="http://schemas.openxmlformats.org/officeDocument/2006/relationships" xmlns:w="http://schemas.openxmlformats.org/wordprocessingml/2006/main" xmlns:w14="http://schemas.microsoft.com/office/word/2010/wordml" xmlns:w15="http://schemas.microsoft.com/office/word/2012/wordml" xmlns:w16cex="http://schemas.microsoft.com/office/word/2018/wordml/cex" xmlns:w16cid="http://schemas.microsoft.com/office/word/2016/wordml/cid" xmlns:w16="http://schemas.microsoft.com/office/word/2018/wordml" xmlns:w16sdtdh="http://schemas.microsoft.com/office/word/2020/wordml/sdtdatahash" xmlns:w16se="http://schemas.microsoft.com/office/word/2015/wordml/symex" mc:Ignorable="w14 w15 w16se w16cid w16 w16cex w16sdtdh">
+<w:styles xmlns:mc="http://schemas.openxmlformats.org/markup-compatibility/2006" xmlns:r="http://schemas.openxmlformats.org/officeDocument/2006/relationships" xmlns:w="http://schemas.openxmlformats.org/wordprocessingml/2006/main" xmlns:w14="http://schemas.microsoft.com/office/word/2010/wordml" xmlns:w15="http://schemas.microsoft.com/office/word/2012/wordml" xmlns:w16se="http://schemas.microsoft.com/office/word/2015/wordml/symex" mc:Ignorable="w14 w15 w16se">
   <w:docDefaults>
     <w:rPrDefault>
       <w:rPr>
@@ -17811,7 +17235,7 @@
       </w:pPr>
     </w:pPrDefault>
   </w:docDefaults>
-  <w:latentStyles w:defLockedState="0" w:defUIPriority="99" w:defSemiHidden="0" w:defUnhideWhenUsed="0" w:defQFormat="0" w:count="376">
+  <w:latentStyles w:defLockedState="0" w:defUIPriority="99" w:defSemiHidden="0" w:defUnhideWhenUsed="0" w:defQFormat="0" w:count="371">
     <w:lsdException w:name="Normal" w:uiPriority="0" w:qFormat="1"/>
     <w:lsdException w:name="heading 1" w:uiPriority="9" w:qFormat="1"/>
     <w:lsdException w:name="heading 2" w:semiHidden="1" w:uiPriority="9" w:unhideWhenUsed="1" w:qFormat="1"/>
@@ -18183,11 +17607,6 @@
     <w:lsdException w:name="List Table 5 Dark Accent 6" w:uiPriority="50"/>
     <w:lsdException w:name="List Table 6 Colorful Accent 6" w:uiPriority="51"/>
     <w:lsdException w:name="List Table 7 Colorful Accent 6" w:uiPriority="52"/>
-    <w:lsdException w:name="Mention" w:semiHidden="1" w:unhideWhenUsed="1"/>
-    <w:lsdException w:name="Smart Hyperlink" w:semiHidden="1" w:unhideWhenUsed="1"/>
-    <w:lsdException w:name="Hashtag" w:semiHidden="1" w:unhideWhenUsed="1"/>
-    <w:lsdException w:name="Unresolved Mention" w:semiHidden="1" w:unhideWhenUsed="1"/>
-    <w:lsdException w:name="Smart Link" w:semiHidden="1" w:unhideWhenUsed="1"/>
   </w:latentStyles>
   <w:style w:type="paragraph" w:default="1" w:styleId="Normal">
     <w:name w:val="Normal"/>
@@ -20851,7 +20270,7 @@
 </file>
 
 <file path=customXml/itemProps1.xml><?xml version="1.0" encoding="utf-8"?>
-<ds:datastoreItem xmlns:ds="http://schemas.openxmlformats.org/officeDocument/2006/customXml" ds:itemID="{D122DFBC-DFFE-4BA6-B66B-7207131B04A6}">
+<ds:datastoreItem xmlns:ds="http://schemas.openxmlformats.org/officeDocument/2006/customXml" ds:itemID="{7EF1A80E-1A10-48E3-BE7B-F2BA32E11EDB}">
   <ds:schemaRefs>
     <ds:schemaRef ds:uri="http://schemas.openxmlformats.org/officeDocument/2006/bibliography"/>
   </ds:schemaRefs>
